--- a/KIWC-KWAC-KWOC/doc/report.docx
+++ b/KIWC-KWAC-KWOC/doc/report.docx
@@ -396,6 +396,7 @@
       <w:r>
         <w:rPr>
           <w:noProof/>
+          <w:lang w:val="en-SG"/>
         </w:rPr>
         <mc:AlternateContent>
           <mc:Choice Requires="wps">
@@ -454,24 +455,14 @@
                             <w:r>
                               <w:t xml:space="preserve">Figure </w:t>
                             </w:r>
-                            <w:r>
-                              <w:fldChar w:fldCharType="begin"/>
-                            </w:r>
-                            <w:r>
-                              <w:instrText xml:space="preserve"> SEQ Figure \* ARABIC </w:instrText>
-                            </w:r>
-                            <w:r>
-                              <w:fldChar w:fldCharType="separate"/>
-                            </w:r>
-                            <w:r>
-                              <w:rPr>
-                                <w:noProof/>
-                              </w:rPr>
-                              <w:t>1</w:t>
-                            </w:r>
-                            <w:r>
-                              <w:fldChar w:fldCharType="end"/>
-                            </w:r>
+                            <w:fldSimple w:instr=" SEQ Figure \* ARABIC ">
+                              <w:r>
+                                <w:rPr>
+                                  <w:noProof/>
+                                </w:rPr>
+                                <w:t>1</w:t>
+                              </w:r>
+                            </w:fldSimple>
                             <w:r>
                               <w:t>: Class Diagram of KWIK</w:t>
                             </w:r>
@@ -643,12 +634,7 @@
         <w:t xml:space="preserve">to </w:t>
       </w:r>
       <w:r>
-        <w:t>output</w:t>
-      </w:r>
-      <w:bookmarkStart w:id="0" w:name="_GoBack"/>
-      <w:bookmarkEnd w:id="0"/>
-      <w:r>
-        <w:t xml:space="preserve">. This is illustrated in Figure 2 below. </w:t>
+        <w:t xml:space="preserve">output. This is illustrated in Figure 2 below. </w:t>
       </w:r>
     </w:p>
     <w:p>
@@ -717,24 +703,14 @@
       <w:r>
         <w:t xml:space="preserve">Figure </w:t>
       </w:r>
-      <w:r>
-        <w:fldChar w:fldCharType="begin"/>
-      </w:r>
-      <w:r>
-        <w:instrText xml:space="preserve"> SEQ Figure \* ARABIC </w:instrText>
-      </w:r>
-      <w:r>
-        <w:fldChar w:fldCharType="separate"/>
-      </w:r>
-      <w:r>
-        <w:rPr>
-          <w:noProof/>
-        </w:rPr>
-        <w:t>2</w:t>
-      </w:r>
-      <w:r>
-        <w:fldChar w:fldCharType="end"/>
-      </w:r>
+      <w:fldSimple w:instr=" SEQ Figure \* ARABIC ">
+        <w:r>
+          <w:rPr>
+            <w:noProof/>
+          </w:rPr>
+          <w:t>2</w:t>
+        </w:r>
+      </w:fldSimple>
       <w:r>
         <w:t>: Method calls of KWIK</w:t>
       </w:r>
@@ -907,21 +883,7 @@
           <w:sz w:val="24"/>
           <w:szCs w:val="24"/>
         </w:rPr>
-        <w:t xml:space="preserve">. </w:t>
-      </w:r>
-      <w:r>
-        <w:rPr>
-          <w:sz w:val="24"/>
-          <w:szCs w:val="24"/>
-        </w:rPr>
-        <w:t>This</w:t>
-      </w:r>
-      <w:r>
-        <w:rPr>
-          <w:sz w:val="24"/>
-          <w:szCs w:val="24"/>
-        </w:rPr>
-        <w:t xml:space="preserve"> is</w:t>
+        <w:t>. This is</w:t>
       </w:r>
       <w:r>
         <w:rPr>
@@ -1140,21 +1102,7 @@
           <w:sz w:val="24"/>
           <w:szCs w:val="24"/>
         </w:rPr>
-        <w:t xml:space="preserve">ting of KWIC can hence be done more </w:t>
-      </w:r>
-      <w:r>
-        <w:rPr>
-          <w:sz w:val="24"/>
-          <w:szCs w:val="24"/>
-        </w:rPr>
-        <w:t>easily</w:t>
-      </w:r>
-      <w:r>
-        <w:rPr>
-          <w:sz w:val="24"/>
-          <w:szCs w:val="24"/>
-        </w:rPr>
-        <w:t>,</w:t>
+        <w:t>ting of KWIC can hence be done more easily,</w:t>
       </w:r>
       <w:r>
         <w:rPr>
@@ -1210,8 +1158,12 @@
     </w:p>
     <w:p/>
     <w:sectPr>
-      <w:headerReference w:type="default" r:id="rId10"/>
-      <w:footerReference w:type="default" r:id="rId11"/>
+      <w:headerReference w:type="even" r:id="rId10"/>
+      <w:headerReference w:type="default" r:id="rId11"/>
+      <w:footerReference w:type="even" r:id="rId12"/>
+      <w:footerReference w:type="default" r:id="rId13"/>
+      <w:headerReference w:type="first" r:id="rId14"/>
+      <w:footerReference w:type="first" r:id="rId15"/>
       <w:pgSz w:w="12240" w:h="15840"/>
       <w:pgMar w:top="1440" w:right="1440" w:bottom="1440" w:left="1440" w:header="720" w:footer="720" w:gutter="0"/>
       <w:cols w:space="720"/>
@@ -1248,6 +1200,16 @@
 
 <file path=word/footer1.xml><?xml version="1.0" encoding="utf-8"?>
 <w:ftr xmlns:wpc="http://schemas.microsoft.com/office/word/2010/wordprocessingCanvas" xmlns:mc="http://schemas.openxmlformats.org/markup-compatibility/2006" xmlns:o="urn:schemas-microsoft-com:office:office" xmlns:r="http://schemas.openxmlformats.org/officeDocument/2006/relationships" xmlns:m="http://schemas.openxmlformats.org/officeDocument/2006/math" xmlns:v="urn:schemas-microsoft-com:vml" xmlns:wp14="http://schemas.microsoft.com/office/word/2010/wordprocessingDrawing" xmlns:wp="http://schemas.openxmlformats.org/drawingml/2006/wordprocessingDrawing" xmlns:w10="urn:schemas-microsoft-com:office:word" xmlns:w="http://schemas.openxmlformats.org/wordprocessingml/2006/main" xmlns:w14="http://schemas.microsoft.com/office/word/2010/wordml" xmlns:wpg="http://schemas.microsoft.com/office/word/2010/wordprocessingGroup" xmlns:wpi="http://schemas.microsoft.com/office/word/2010/wordprocessingInk" xmlns:wne="http://schemas.microsoft.com/office/word/2006/wordml" xmlns:wps="http://schemas.microsoft.com/office/word/2010/wordprocessingShape" mc:Ignorable="w14 wp14">
+  <w:p>
+    <w:pPr>
+      <w:pStyle w:val="Footer"/>
+    </w:pPr>
+  </w:p>
+</w:ftr>
+</file>
+
+<file path=word/footer2.xml><?xml version="1.0" encoding="utf-8"?>
+<w:ftr xmlns:wpc="http://schemas.microsoft.com/office/word/2010/wordprocessingCanvas" xmlns:mc="http://schemas.openxmlformats.org/markup-compatibility/2006" xmlns:o="urn:schemas-microsoft-com:office:office" xmlns:r="http://schemas.openxmlformats.org/officeDocument/2006/relationships" xmlns:m="http://schemas.openxmlformats.org/officeDocument/2006/math" xmlns:v="urn:schemas-microsoft-com:vml" xmlns:wp14="http://schemas.microsoft.com/office/word/2010/wordprocessingDrawing" xmlns:wp="http://schemas.openxmlformats.org/drawingml/2006/wordprocessingDrawing" xmlns:w10="urn:schemas-microsoft-com:office:word" xmlns:w="http://schemas.openxmlformats.org/wordprocessingml/2006/main" xmlns:w14="http://schemas.microsoft.com/office/word/2010/wordml" xmlns:wpg="http://schemas.microsoft.com/office/word/2010/wordprocessingGroup" xmlns:wpi="http://schemas.microsoft.com/office/word/2010/wordprocessingInk" xmlns:wne="http://schemas.microsoft.com/office/word/2006/wordml" xmlns:wps="http://schemas.microsoft.com/office/word/2010/wordprocessingShape" mc:Ignorable="w14 wp14">
   <w:sdt>
     <w:sdtPr>
       <w:id w:val="69467802"/>
@@ -1256,6 +1218,7 @@
         <w:docPartUnique/>
       </w:docPartObj>
     </w:sdtPr>
+    <w:sdtEndPr/>
     <w:sdtContent>
       <w:p>
         <w:pPr>
@@ -1278,7 +1241,7 @@
           <w:rPr>
             <w:noProof/>
           </w:rPr>
-          <w:t>2</w:t>
+          <w:t>1</w:t>
         </w:r>
         <w:r>
           <w:rPr>
@@ -1300,6 +1263,16 @@
 </w:ftr>
 </file>
 
+<file path=word/footer3.xml><?xml version="1.0" encoding="utf-8"?>
+<w:ftr xmlns:wpc="http://schemas.microsoft.com/office/word/2010/wordprocessingCanvas" xmlns:mc="http://schemas.openxmlformats.org/markup-compatibility/2006" xmlns:o="urn:schemas-microsoft-com:office:office" xmlns:r="http://schemas.openxmlformats.org/officeDocument/2006/relationships" xmlns:m="http://schemas.openxmlformats.org/officeDocument/2006/math" xmlns:v="urn:schemas-microsoft-com:vml" xmlns:wp14="http://schemas.microsoft.com/office/word/2010/wordprocessingDrawing" xmlns:wp="http://schemas.openxmlformats.org/drawingml/2006/wordprocessingDrawing" xmlns:w10="urn:schemas-microsoft-com:office:word" xmlns:w="http://schemas.openxmlformats.org/wordprocessingml/2006/main" xmlns:w14="http://schemas.microsoft.com/office/word/2010/wordml" xmlns:wpg="http://schemas.microsoft.com/office/word/2010/wordprocessingGroup" xmlns:wpi="http://schemas.microsoft.com/office/word/2010/wordprocessingInk" xmlns:wne="http://schemas.microsoft.com/office/word/2006/wordml" xmlns:wps="http://schemas.microsoft.com/office/word/2010/wordprocessingShape" mc:Ignorable="w14 wp14">
+  <w:p>
+    <w:pPr>
+      <w:pStyle w:val="Footer"/>
+    </w:pPr>
+  </w:p>
+</w:ftr>
+</file>
+
 <file path=word/footnotes.xml><?xml version="1.0" encoding="utf-8"?>
 <w:footnotes xmlns:wpc="http://schemas.microsoft.com/office/word/2010/wordprocessingCanvas" xmlns:mc="http://schemas.openxmlformats.org/markup-compatibility/2006" xmlns:o="urn:schemas-microsoft-com:office:office" xmlns:r="http://schemas.openxmlformats.org/officeDocument/2006/relationships" xmlns:m="http://schemas.openxmlformats.org/officeDocument/2006/math" xmlns:v="urn:schemas-microsoft-com:vml" xmlns:wp14="http://schemas.microsoft.com/office/word/2010/wordprocessingDrawing" xmlns:wp="http://schemas.openxmlformats.org/drawingml/2006/wordprocessingDrawing" xmlns:w10="urn:schemas-microsoft-com:office:word" xmlns:w="http://schemas.openxmlformats.org/wordprocessingml/2006/main" xmlns:w14="http://schemas.microsoft.com/office/word/2010/wordml" xmlns:wpg="http://schemas.microsoft.com/office/word/2010/wordprocessingGroup" xmlns:wpi="http://schemas.microsoft.com/office/word/2010/wordprocessingInk" xmlns:wne="http://schemas.microsoft.com/office/word/2006/wordml" xmlns:wps="http://schemas.microsoft.com/office/word/2010/wordprocessingShape" mc:Ignorable="w14 wp14">
   <w:footnote w:type="separator" w:id="-1">
@@ -1326,6 +1299,16 @@
 </file>
 
 <file path=word/header1.xml><?xml version="1.0" encoding="utf-8"?>
+<w:hdr xmlns:wpc="http://schemas.microsoft.com/office/word/2010/wordprocessingCanvas" xmlns:mc="http://schemas.openxmlformats.org/markup-compatibility/2006" xmlns:o="urn:schemas-microsoft-com:office:office" xmlns:r="http://schemas.openxmlformats.org/officeDocument/2006/relationships" xmlns:m="http://schemas.openxmlformats.org/officeDocument/2006/math" xmlns:v="urn:schemas-microsoft-com:vml" xmlns:wp14="http://schemas.microsoft.com/office/word/2010/wordprocessingDrawing" xmlns:wp="http://schemas.openxmlformats.org/drawingml/2006/wordprocessingDrawing" xmlns:w10="urn:schemas-microsoft-com:office:word" xmlns:w="http://schemas.openxmlformats.org/wordprocessingml/2006/main" xmlns:w14="http://schemas.microsoft.com/office/word/2010/wordml" xmlns:wpg="http://schemas.microsoft.com/office/word/2010/wordprocessingGroup" xmlns:wpi="http://schemas.microsoft.com/office/word/2010/wordprocessingInk" xmlns:wne="http://schemas.microsoft.com/office/word/2006/wordml" xmlns:wps="http://schemas.microsoft.com/office/word/2010/wordprocessingShape" mc:Ignorable="w14 wp14">
+  <w:p>
+    <w:pPr>
+      <w:pStyle w:val="Header"/>
+    </w:pPr>
+  </w:p>
+</w:hdr>
+</file>
+
+<file path=word/header2.xml><?xml version="1.0" encoding="utf-8"?>
 <w:hdr xmlns:wpc="http://schemas.microsoft.com/office/word/2010/wordprocessingCanvas" xmlns:mc="http://schemas.openxmlformats.org/markup-compatibility/2006" xmlns:o="urn:schemas-microsoft-com:office:office" xmlns:r="http://schemas.openxmlformats.org/officeDocument/2006/relationships" xmlns:m="http://schemas.openxmlformats.org/officeDocument/2006/math" xmlns:v="urn:schemas-microsoft-com:vml" xmlns:wp14="http://schemas.microsoft.com/office/word/2010/wordprocessingDrawing" xmlns:wp="http://schemas.openxmlformats.org/drawingml/2006/wordprocessingDrawing" xmlns:w10="urn:schemas-microsoft-com:office:word" xmlns:w="http://schemas.openxmlformats.org/wordprocessingml/2006/main" xmlns:w14="http://schemas.microsoft.com/office/word/2010/wordml" xmlns:wpg="http://schemas.microsoft.com/office/word/2010/wordprocessingGroup" xmlns:wpi="http://schemas.microsoft.com/office/word/2010/wordprocessingInk" xmlns:wne="http://schemas.microsoft.com/office/word/2006/wordml" xmlns:wps="http://schemas.microsoft.com/office/word/2010/wordprocessingShape" mc:Ignorable="w14 wp14">
   <w:p>
     <w:pPr>
@@ -1339,17 +1322,34 @@
       <w:rPr>
         <w:color w:val="4F81BD" w:themeColor="accent1"/>
       </w:rPr>
-      <w:t>CS3231 HW1: KWIK - KWAK - KWOK</w:t>
+      <w:t>CS3213</w:t>
+    </w:r>
+    <w:bookmarkStart w:id="0" w:name="_GoBack"/>
+    <w:bookmarkEnd w:id="0"/>
+    <w:r>
+      <w:rPr>
+        <w:color w:val="4F81BD" w:themeColor="accent1"/>
+      </w:rPr>
+      <w:t xml:space="preserve"> HW1: KWIK - KWAK - KWOK</w:t>
     </w:r>
   </w:p>
   <w:p>
     <w:pPr>
       <w:rPr>
-        <w:rFonts w:hint="eastAsia"/>
         <w:b/>
         <w:sz w:val="24"/>
         <w:szCs w:val="24"/>
       </w:rPr>
+    </w:pPr>
+  </w:p>
+</w:hdr>
+</file>
+
+<file path=word/header3.xml><?xml version="1.0" encoding="utf-8"?>
+<w:hdr xmlns:wpc="http://schemas.microsoft.com/office/word/2010/wordprocessingCanvas" xmlns:mc="http://schemas.openxmlformats.org/markup-compatibility/2006" xmlns:o="urn:schemas-microsoft-com:office:office" xmlns:r="http://schemas.openxmlformats.org/officeDocument/2006/relationships" xmlns:m="http://schemas.openxmlformats.org/officeDocument/2006/math" xmlns:v="urn:schemas-microsoft-com:vml" xmlns:wp14="http://schemas.microsoft.com/office/word/2010/wordprocessingDrawing" xmlns:wp="http://schemas.openxmlformats.org/drawingml/2006/wordprocessingDrawing" xmlns:w10="urn:schemas-microsoft-com:office:word" xmlns:w="http://schemas.openxmlformats.org/wordprocessingml/2006/main" xmlns:w14="http://schemas.microsoft.com/office/word/2010/wordml" xmlns:wpg="http://schemas.microsoft.com/office/word/2010/wordprocessingGroup" xmlns:wpi="http://schemas.microsoft.com/office/word/2010/wordprocessingInk" xmlns:wne="http://schemas.microsoft.com/office/word/2006/wordml" xmlns:wps="http://schemas.microsoft.com/office/word/2010/wordprocessingShape" mc:Ignorable="w14 wp14">
+  <w:p>
+    <w:pPr>
+      <w:pStyle w:val="Header"/>
     </w:pPr>
   </w:p>
 </w:hdr>
@@ -2147,523 +2147,6 @@
     </w:rPr>
   </w:style>
 </w:styles>
-</file>
-
-<file path=word/glossary/document.xml><?xml version="1.0" encoding="utf-8"?>
-<w:glossaryDocument xmlns:wpc="http://schemas.microsoft.com/office/word/2010/wordprocessingCanvas" xmlns:mc="http://schemas.openxmlformats.org/markup-compatibility/2006" xmlns:o="urn:schemas-microsoft-com:office:office" xmlns:r="http://schemas.openxmlformats.org/officeDocument/2006/relationships" xmlns:m="http://schemas.openxmlformats.org/officeDocument/2006/math" xmlns:v="urn:schemas-microsoft-com:vml" xmlns:wp14="http://schemas.microsoft.com/office/word/2010/wordprocessingDrawing" xmlns:wp="http://schemas.openxmlformats.org/drawingml/2006/wordprocessingDrawing" xmlns:w10="urn:schemas-microsoft-com:office:word" xmlns:w="http://schemas.openxmlformats.org/wordprocessingml/2006/main" xmlns:w14="http://schemas.microsoft.com/office/word/2010/wordml" xmlns:wpg="http://schemas.microsoft.com/office/word/2010/wordprocessingGroup" xmlns:wpi="http://schemas.microsoft.com/office/word/2010/wordprocessingInk" xmlns:wne="http://schemas.microsoft.com/office/word/2006/wordml" xmlns:wps="http://schemas.microsoft.com/office/word/2010/wordprocessingShape" mc:Ignorable="w14 wp14"/>
-</file>
-
-<file path=word/glossary/fontTable.xml><?xml version="1.0" encoding="utf-8"?>
-<w:fonts xmlns:mc="http://schemas.openxmlformats.org/markup-compatibility/2006" xmlns:r="http://schemas.openxmlformats.org/officeDocument/2006/relationships" xmlns:w="http://schemas.openxmlformats.org/wordprocessingml/2006/main" xmlns:w14="http://schemas.microsoft.com/office/word/2010/wordml" mc:Ignorable="w14">
-  <w:font w:name="Calibri">
-    <w:panose1 w:val="020F0502020204030204"/>
-    <w:charset w:val="00"/>
-    <w:family w:val="swiss"/>
-    <w:pitch w:val="variable"/>
-    <w:sig w:usb0="E00002FF" w:usb1="4000ACFF" w:usb2="00000001" w:usb3="00000000" w:csb0="0000019F" w:csb1="00000000"/>
-  </w:font>
-  <w:font w:name="SimSun">
-    <w:altName w:val="宋体"/>
-    <w:panose1 w:val="02010600030101010101"/>
-    <w:charset w:val="86"/>
-    <w:family w:val="auto"/>
-    <w:pitch w:val="variable"/>
-    <w:sig w:usb0="00000003" w:usb1="288F0000" w:usb2="00000016" w:usb3="00000000" w:csb0="00040001" w:csb1="00000000"/>
-  </w:font>
-  <w:font w:name="Times New Roman">
-    <w:panose1 w:val="02020603050405020304"/>
-    <w:charset w:val="00"/>
-    <w:family w:val="roman"/>
-    <w:pitch w:val="variable"/>
-    <w:sig w:usb0="E0002AFF" w:usb1="C0007841" w:usb2="00000009" w:usb3="00000000" w:csb0="000001FF" w:csb1="00000000"/>
-  </w:font>
-  <w:font w:name="Cambria">
-    <w:panose1 w:val="02040503050406030204"/>
-    <w:charset w:val="00"/>
-    <w:family w:val="roman"/>
-    <w:pitch w:val="variable"/>
-    <w:sig w:usb0="E00002FF" w:usb1="400004FF" w:usb2="00000000" w:usb3="00000000" w:csb0="0000019F" w:csb1="00000000"/>
-  </w:font>
-  <w:font w:name="Tahoma">
-    <w:panose1 w:val="020B0604030504040204"/>
-    <w:charset w:val="00"/>
-    <w:family w:val="swiss"/>
-    <w:pitch w:val="variable"/>
-    <w:sig w:usb0="E1002EFF" w:usb1="C000605B" w:usb2="00000029" w:usb3="00000000" w:csb0="000101FF" w:csb1="00000000"/>
-  </w:font>
-</w:fonts>
-</file>
-
-<file path=word/glossary/settings.xml><?xml version="1.0" encoding="utf-8"?>
-<w:settings xmlns:mc="http://schemas.openxmlformats.org/markup-compatibility/2006" xmlns:o="urn:schemas-microsoft-com:office:office" xmlns:r="http://schemas.openxmlformats.org/officeDocument/2006/relationships" xmlns:m="http://schemas.openxmlformats.org/officeDocument/2006/math" xmlns:v="urn:schemas-microsoft-com:vml" xmlns:w10="urn:schemas-microsoft-com:office:word" xmlns:w="http://schemas.openxmlformats.org/wordprocessingml/2006/main" xmlns:w14="http://schemas.microsoft.com/office/word/2010/wordml" xmlns:sl="http://schemas.openxmlformats.org/schemaLibrary/2006/main" mc:Ignorable="w14">
-  <w:view w:val="normal"/>
-  <w:defaultTabStop w:val="720"/>
-  <w:characterSpacingControl w:val="doNotCompress"/>
-  <w:compat>
-    <w:useFELayout/>
-    <w:compatSetting w:name="compatibilityMode" w:uri="http://schemas.microsoft.com/office/word" w:val="14"/>
-    <w:compatSetting w:name="overrideTableStyleFontSizeAndJustification" w:uri="http://schemas.microsoft.com/office/word" w:val="1"/>
-    <w:compatSetting w:name="enableOpenTypeFeatures" w:uri="http://schemas.microsoft.com/office/word" w:val="1"/>
-    <w:compatSetting w:name="doNotFlipMirrorIndents" w:uri="http://schemas.microsoft.com/office/word" w:val="1"/>
-  </w:compat>
-  <w:rsids>
-    <w:rsidRoot w:val="00251154"/>
-    <w:rsid w:val="00251154"/>
-    <w:rsid w:val="006E2186"/>
-  </w:rsids>
-  <m:mathPr>
-    <m:mathFont m:val="Cambria Math"/>
-    <m:brkBin m:val="before"/>
-    <m:brkBinSub m:val="--"/>
-    <m:smallFrac m:val="0"/>
-    <m:dispDef/>
-    <m:lMargin m:val="0"/>
-    <m:rMargin m:val="0"/>
-    <m:defJc m:val="centerGroup"/>
-    <m:wrapIndent m:val="1440"/>
-    <m:intLim m:val="subSup"/>
-    <m:naryLim m:val="undOvr"/>
-  </m:mathPr>
-  <w:themeFontLang w:val="en-SG" w:eastAsia="zh-CN"/>
-  <w:clrSchemeMapping w:bg1="light1" w:t1="dark1" w:bg2="light2" w:t2="dark2" w:accent1="accent1" w:accent2="accent2" w:accent3="accent3" w:accent4="accent4" w:accent5="accent5" w:accent6="accent6" w:hyperlink="hyperlink" w:followedHyperlink="followedHyperlink"/>
-  <w:decimalSymbol w:val="."/>
-  <w:listSeparator w:val=","/>
-</w:settings>
-</file>
-
-<file path=word/glossary/styles.xml><?xml version="1.0" encoding="utf-8"?>
-<w:styles xmlns:mc="http://schemas.openxmlformats.org/markup-compatibility/2006" xmlns:r="http://schemas.openxmlformats.org/officeDocument/2006/relationships" xmlns:w="http://schemas.openxmlformats.org/wordprocessingml/2006/main" xmlns:w14="http://schemas.microsoft.com/office/word/2010/wordml" mc:Ignorable="w14">
-  <w:docDefaults>
-    <w:rPrDefault>
-      <w:rPr>
-        <w:rFonts w:asciiTheme="minorHAnsi" w:eastAsiaTheme="minorEastAsia" w:hAnsiTheme="minorHAnsi" w:cstheme="minorBidi"/>
-        <w:sz w:val="22"/>
-        <w:szCs w:val="22"/>
-        <w:lang w:val="en-SG" w:eastAsia="zh-CN" w:bidi="ar-SA"/>
-      </w:rPr>
-    </w:rPrDefault>
-    <w:pPrDefault>
-      <w:pPr>
-        <w:spacing w:after="200" w:line="276" w:lineRule="auto"/>
-      </w:pPr>
-    </w:pPrDefault>
-  </w:docDefaults>
-  <w:latentStyles w:defLockedState="0" w:defUIPriority="99" w:defSemiHidden="1" w:defUnhideWhenUsed="1" w:defQFormat="0" w:count="267">
-    <w:lsdException w:name="Normal" w:semiHidden="0" w:uiPriority="0" w:unhideWhenUsed="0" w:qFormat="1"/>
-    <w:lsdException w:name="heading 1" w:semiHidden="0" w:uiPriority="9" w:unhideWhenUsed="0" w:qFormat="1"/>
-    <w:lsdException w:name="heading 2" w:uiPriority="9" w:qFormat="1"/>
-    <w:lsdException w:name="heading 3" w:uiPriority="9" w:qFormat="1"/>
-    <w:lsdException w:name="heading 4" w:uiPriority="9" w:qFormat="1"/>
-    <w:lsdException w:name="heading 5" w:uiPriority="9" w:qFormat="1"/>
-    <w:lsdException w:name="heading 6" w:uiPriority="9" w:qFormat="1"/>
-    <w:lsdException w:name="heading 7" w:uiPriority="9" w:qFormat="1"/>
-    <w:lsdException w:name="heading 8" w:uiPriority="9" w:qFormat="1"/>
-    <w:lsdException w:name="heading 9" w:uiPriority="9" w:qFormat="1"/>
-    <w:lsdException w:name="toc 1" w:uiPriority="39"/>
-    <w:lsdException w:name="toc 2" w:uiPriority="39"/>
-    <w:lsdException w:name="toc 3" w:uiPriority="39"/>
-    <w:lsdException w:name="toc 4" w:uiPriority="39"/>
-    <w:lsdException w:name="toc 5" w:uiPriority="39"/>
-    <w:lsdException w:name="toc 6" w:uiPriority="39"/>
-    <w:lsdException w:name="toc 7" w:uiPriority="39"/>
-    <w:lsdException w:name="toc 8" w:uiPriority="39"/>
-    <w:lsdException w:name="toc 9" w:uiPriority="39"/>
-    <w:lsdException w:name="caption" w:uiPriority="35" w:qFormat="1"/>
-    <w:lsdException w:name="Title" w:semiHidden="0" w:uiPriority="10" w:unhideWhenUsed="0" w:qFormat="1"/>
-    <w:lsdException w:name="Default Paragraph Font" w:uiPriority="1"/>
-    <w:lsdException w:name="Subtitle" w:semiHidden="0" w:uiPriority="11" w:unhideWhenUsed="0" w:qFormat="1"/>
-    <w:lsdException w:name="Strong" w:semiHidden="0" w:uiPriority="22" w:unhideWhenUsed="0" w:qFormat="1"/>
-    <w:lsdException w:name="Emphasis" w:semiHidden="0" w:uiPriority="20" w:unhideWhenUsed="0" w:qFormat="1"/>
-    <w:lsdException w:name="Table Grid" w:semiHidden="0" w:uiPriority="59" w:unhideWhenUsed="0"/>
-    <w:lsdException w:name="Placeholder Text" w:unhideWhenUsed="0"/>
-    <w:lsdException w:name="No Spacing" w:semiHidden="0" w:uiPriority="1" w:unhideWhenUsed="0" w:qFormat="1"/>
-    <w:lsdException w:name="Light Shading" w:semiHidden="0" w:uiPriority="60" w:unhideWhenUsed="0"/>
-    <w:lsdException w:name="Light List" w:semiHidden="0" w:uiPriority="61" w:unhideWhenUsed="0"/>
-    <w:lsdException w:name="Light Grid" w:semiHidden="0" w:uiPriority="62" w:unhideWhenUsed="0"/>
-    <w:lsdException w:name="Medium Shading 1" w:semiHidden="0" w:uiPriority="63" w:unhideWhenUsed="0"/>
-    <w:lsdException w:name="Medium Shading 2" w:semiHidden="0" w:uiPriority="64" w:unhideWhenUsed="0"/>
-    <w:lsdException w:name="Medium List 1" w:semiHidden="0" w:uiPriority="65" w:unhideWhenUsed="0"/>
-    <w:lsdException w:name="Medium List 2" w:semiHidden="0" w:uiPriority="66" w:unhideWhenUsed="0"/>
-    <w:lsdException w:name="Medium Grid 1" w:semiHidden="0" w:uiPriority="67" w:unhideWhenUsed="0"/>
-    <w:lsdException w:name="Medium Grid 2" w:semiHidden="0" w:uiPriority="68" w:unhideWhenUsed="0"/>
-    <w:lsdException w:name="Medium Grid 3" w:semiHidden="0" w:uiPriority="69" w:unhideWhenUsed="0"/>
-    <w:lsdException w:name="Dark List" w:semiHidden="0" w:uiPriority="70" w:unhideWhenUsed="0"/>
-    <w:lsdException w:name="Colorful Shading" w:semiHidden="0" w:uiPriority="71" w:unhideWhenUsed="0"/>
-    <w:lsdException w:name="Colorful List" w:semiHidden="0" w:uiPriority="72" w:unhideWhenUsed="0"/>
-    <w:lsdException w:name="Colorful Grid" w:semiHidden="0" w:uiPriority="73" w:unhideWhenUsed="0"/>
-    <w:lsdException w:name="Light Shading Accent 1" w:semiHidden="0" w:uiPriority="60" w:unhideWhenUsed="0"/>
-    <w:lsdException w:name="Light List Accent 1" w:semiHidden="0" w:uiPriority="61" w:unhideWhenUsed="0"/>
-    <w:lsdException w:name="Light Grid Accent 1" w:semiHidden="0" w:uiPriority="62" w:unhideWhenUsed="0"/>
-    <w:lsdException w:name="Medium Shading 1 Accent 1" w:semiHidden="0" w:uiPriority="63" w:unhideWhenUsed="0"/>
-    <w:lsdException w:name="Medium Shading 2 Accent 1" w:semiHidden="0" w:uiPriority="64" w:unhideWhenUsed="0"/>
-    <w:lsdException w:name="Medium List 1 Accent 1" w:semiHidden="0" w:uiPriority="65" w:unhideWhenUsed="0"/>
-    <w:lsdException w:name="Revision" w:unhideWhenUsed="0"/>
-    <w:lsdException w:name="List Paragraph" w:semiHidden="0" w:uiPriority="34" w:unhideWhenUsed="0" w:qFormat="1"/>
-    <w:lsdException w:name="Quote" w:semiHidden="0" w:uiPriority="29" w:unhideWhenUsed="0" w:qFormat="1"/>
-    <w:lsdException w:name="Intense Quote" w:semiHidden="0" w:uiPriority="30" w:unhideWhenUsed="0" w:qFormat="1"/>
-    <w:lsdException w:name="Medium List 2 Accent 1" w:semiHidden="0" w:uiPriority="66" w:unhideWhenUsed="0"/>
-    <w:lsdException w:name="Medium Grid 1 Accent 1" w:semiHidden="0" w:uiPriority="67" w:unhideWhenUsed="0"/>
-    <w:lsdException w:name="Medium Grid 2 Accent 1" w:semiHidden="0" w:uiPriority="68" w:unhideWhenUsed="0"/>
-    <w:lsdException w:name="Medium Grid 3 Accent 1" w:semiHidden="0" w:uiPriority="69" w:unhideWhenUsed="0"/>
-    <w:lsdException w:name="Dark List Accent 1" w:semiHidden="0" w:uiPriority="70" w:unhideWhenUsed="0"/>
-    <w:lsdException w:name="Colorful Shading Accent 1" w:semiHidden="0" w:uiPriority="71" w:unhideWhenUsed="0"/>
-    <w:lsdException w:name="Colorful List Accent 1" w:semiHidden="0" w:uiPriority="72" w:unhideWhenUsed="0"/>
-    <w:lsdException w:name="Colorful Grid Accent 1" w:semiHidden="0" w:uiPriority="73" w:unhideWhenUsed="0"/>
-    <w:lsdException w:name="Light Shading Accent 2" w:semiHidden="0" w:uiPriority="60" w:unhideWhenUsed="0"/>
-    <w:lsdException w:name="Light List Accent 2" w:semiHidden="0" w:uiPriority="61" w:unhideWhenUsed="0"/>
-    <w:lsdException w:name="Light Grid Accent 2" w:semiHidden="0" w:uiPriority="62" w:unhideWhenUsed="0"/>
-    <w:lsdException w:name="Medium Shading 1 Accent 2" w:semiHidden="0" w:uiPriority="63" w:unhideWhenUsed="0"/>
-    <w:lsdException w:name="Medium Shading 2 Accent 2" w:semiHidden="0" w:uiPriority="64" w:unhideWhenUsed="0"/>
-    <w:lsdException w:name="Medium List 1 Accent 2" w:semiHidden="0" w:uiPriority="65" w:unhideWhenUsed="0"/>
-    <w:lsdException w:name="Medium List 2 Accent 2" w:semiHidden="0" w:uiPriority="66" w:unhideWhenUsed="0"/>
-    <w:lsdException w:name="Medium Grid 1 Accent 2" w:semiHidden="0" w:uiPriority="67" w:unhideWhenUsed="0"/>
-    <w:lsdException w:name="Medium Grid 2 Accent 2" w:semiHidden="0" w:uiPriority="68" w:unhideWhenUsed="0"/>
-    <w:lsdException w:name="Medium Grid 3 Accent 2" w:semiHidden="0" w:uiPriority="69" w:unhideWhenUsed="0"/>
-    <w:lsdException w:name="Dark List Accent 2" w:semiHidden="0" w:uiPriority="70" w:unhideWhenUsed="0"/>
-    <w:lsdException w:name="Colorful Shading Accent 2" w:semiHidden="0" w:uiPriority="71" w:unhideWhenUsed="0"/>
-    <w:lsdException w:name="Colorful List Accent 2" w:semiHidden="0" w:uiPriority="72" w:unhideWhenUsed="0"/>
-    <w:lsdException w:name="Colorful Grid Accent 2" w:semiHidden="0" w:uiPriority="73" w:unhideWhenUsed="0"/>
-    <w:lsdException w:name="Light Shading Accent 3" w:semiHidden="0" w:uiPriority="60" w:unhideWhenUsed="0"/>
-    <w:lsdException w:name="Light List Accent 3" w:semiHidden="0" w:uiPriority="61" w:unhideWhenUsed="0"/>
-    <w:lsdException w:name="Light Grid Accent 3" w:semiHidden="0" w:uiPriority="62" w:unhideWhenUsed="0"/>
-    <w:lsdException w:name="Medium Shading 1 Accent 3" w:semiHidden="0" w:uiPriority="63" w:unhideWhenUsed="0"/>
-    <w:lsdException w:name="Medium Shading 2 Accent 3" w:semiHidden="0" w:uiPriority="64" w:unhideWhenUsed="0"/>
-    <w:lsdException w:name="Medium List 1 Accent 3" w:semiHidden="0" w:uiPriority="65" w:unhideWhenUsed="0"/>
-    <w:lsdException w:name="Medium List 2 Accent 3" w:semiHidden="0" w:uiPriority="66" w:unhideWhenUsed="0"/>
-    <w:lsdException w:name="Medium Grid 1 Accent 3" w:semiHidden="0" w:uiPriority="67" w:unhideWhenUsed="0"/>
-    <w:lsdException w:name="Medium Grid 2 Accent 3" w:semiHidden="0" w:uiPriority="68" w:unhideWhenUsed="0"/>
-    <w:lsdException w:name="Medium Grid 3 Accent 3" w:semiHidden="0" w:uiPriority="69" w:unhideWhenUsed="0"/>
-    <w:lsdException w:name="Dark List Accent 3" w:semiHidden="0" w:uiPriority="70" w:unhideWhenUsed="0"/>
-    <w:lsdException w:name="Colorful Shading Accent 3" w:semiHidden="0" w:uiPriority="71" w:unhideWhenUsed="0"/>
-    <w:lsdException w:name="Colorful List Accent 3" w:semiHidden="0" w:uiPriority="72" w:unhideWhenUsed="0"/>
-    <w:lsdException w:name="Colorful Grid Accent 3" w:semiHidden="0" w:uiPriority="73" w:unhideWhenUsed="0"/>
-    <w:lsdException w:name="Light Shading Accent 4" w:semiHidden="0" w:uiPriority="60" w:unhideWhenUsed="0"/>
-    <w:lsdException w:name="Light List Accent 4" w:semiHidden="0" w:uiPriority="61" w:unhideWhenUsed="0"/>
-    <w:lsdException w:name="Light Grid Accent 4" w:semiHidden="0" w:uiPriority="62" w:unhideWhenUsed="0"/>
-    <w:lsdException w:name="Medium Shading 1 Accent 4" w:semiHidden="0" w:uiPriority="63" w:unhideWhenUsed="0"/>
-    <w:lsdException w:name="Medium Shading 2 Accent 4" w:semiHidden="0" w:uiPriority="64" w:unhideWhenUsed="0"/>
-    <w:lsdException w:name="Medium List 1 Accent 4" w:semiHidden="0" w:uiPriority="65" w:unhideWhenUsed="0"/>
-    <w:lsdException w:name="Medium List 2 Accent 4" w:semiHidden="0" w:uiPriority="66" w:unhideWhenUsed="0"/>
-    <w:lsdException w:name="Medium Grid 1 Accent 4" w:semiHidden="0" w:uiPriority="67" w:unhideWhenUsed="0"/>
-    <w:lsdException w:name="Medium Grid 2 Accent 4" w:semiHidden="0" w:uiPriority="68" w:unhideWhenUsed="0"/>
-    <w:lsdException w:name="Medium Grid 3 Accent 4" w:semiHidden="0" w:uiPriority="69" w:unhideWhenUsed="0"/>
-    <w:lsdException w:name="Dark List Accent 4" w:semiHidden="0" w:uiPriority="70" w:unhideWhenUsed="0"/>
-    <w:lsdException w:name="Colorful Shading Accent 4" w:semiHidden="0" w:uiPriority="71" w:unhideWhenUsed="0"/>
-    <w:lsdException w:name="Colorful List Accent 4" w:semiHidden="0" w:uiPriority="72" w:unhideWhenUsed="0"/>
-    <w:lsdException w:name="Colorful Grid Accent 4" w:semiHidden="0" w:uiPriority="73" w:unhideWhenUsed="0"/>
-    <w:lsdException w:name="Light Shading Accent 5" w:semiHidden="0" w:uiPriority="60" w:unhideWhenUsed="0"/>
-    <w:lsdException w:name="Light List Accent 5" w:semiHidden="0" w:uiPriority="61" w:unhideWhenUsed="0"/>
-    <w:lsdException w:name="Light Grid Accent 5" w:semiHidden="0" w:uiPriority="62" w:unhideWhenUsed="0"/>
-    <w:lsdException w:name="Medium Shading 1 Accent 5" w:semiHidden="0" w:uiPriority="63" w:unhideWhenUsed="0"/>
-    <w:lsdException w:name="Medium Shading 2 Accent 5" w:semiHidden="0" w:uiPriority="64" w:unhideWhenUsed="0"/>
-    <w:lsdException w:name="Medium List 1 Accent 5" w:semiHidden="0" w:uiPriority="65" w:unhideWhenUsed="0"/>
-    <w:lsdException w:name="Medium List 2 Accent 5" w:semiHidden="0" w:uiPriority="66" w:unhideWhenUsed="0"/>
-    <w:lsdException w:name="Medium Grid 1 Accent 5" w:semiHidden="0" w:uiPriority="67" w:unhideWhenUsed="0"/>
-    <w:lsdException w:name="Medium Grid 2 Accent 5" w:semiHidden="0" w:uiPriority="68" w:unhideWhenUsed="0"/>
-    <w:lsdException w:name="Medium Grid 3 Accent 5" w:semiHidden="0" w:uiPriority="69" w:unhideWhenUsed="0"/>
-    <w:lsdException w:name="Dark List Accent 5" w:semiHidden="0" w:uiPriority="70" w:unhideWhenUsed="0"/>
-    <w:lsdException w:name="Colorful Shading Accent 5" w:semiHidden="0" w:uiPriority="71" w:unhideWhenUsed="0"/>
-    <w:lsdException w:name="Colorful List Accent 5" w:semiHidden="0" w:uiPriority="72" w:unhideWhenUsed="0"/>
-    <w:lsdException w:name="Colorful Grid Accent 5" w:semiHidden="0" w:uiPriority="73" w:unhideWhenUsed="0"/>
-    <w:lsdException w:name="Light Shading Accent 6" w:semiHidden="0" w:uiPriority="60" w:unhideWhenUsed="0"/>
-    <w:lsdException w:name="Light List Accent 6" w:semiHidden="0" w:uiPriority="61" w:unhideWhenUsed="0"/>
-    <w:lsdException w:name="Light Grid Accent 6" w:semiHidden="0" w:uiPriority="62" w:unhideWhenUsed="0"/>
-    <w:lsdException w:name="Medium Shading 1 Accent 6" w:semiHidden="0" w:uiPriority="63" w:unhideWhenUsed="0"/>
-    <w:lsdException w:name="Medium Shading 2 Accent 6" w:semiHidden="0" w:uiPriority="64" w:unhideWhenUsed="0"/>
-    <w:lsdException w:name="Medium List 1 Accent 6" w:semiHidden="0" w:uiPriority="65" w:unhideWhenUsed="0"/>
-    <w:lsdException w:name="Medium List 2 Accent 6" w:semiHidden="0" w:uiPriority="66" w:unhideWhenUsed="0"/>
-    <w:lsdException w:name="Medium Grid 1 Accent 6" w:semiHidden="0" w:uiPriority="67" w:unhideWhenUsed="0"/>
-    <w:lsdException w:name="Medium Grid 2 Accent 6" w:semiHidden="0" w:uiPriority="68" w:unhideWhenUsed="0"/>
-    <w:lsdException w:name="Medium Grid 3 Accent 6" w:semiHidden="0" w:uiPriority="69" w:unhideWhenUsed="0"/>
-    <w:lsdException w:name="Dark List Accent 6" w:semiHidden="0" w:uiPriority="70" w:unhideWhenUsed="0"/>
-    <w:lsdException w:name="Colorful Shading Accent 6" w:semiHidden="0" w:uiPriority="71" w:unhideWhenUsed="0"/>
-    <w:lsdException w:name="Colorful List Accent 6" w:semiHidden="0" w:uiPriority="72" w:unhideWhenUsed="0"/>
-    <w:lsdException w:name="Colorful Grid Accent 6" w:semiHidden="0" w:uiPriority="73" w:unhideWhenUsed="0"/>
-    <w:lsdException w:name="Subtle Emphasis" w:semiHidden="0" w:uiPriority="19" w:unhideWhenUsed="0" w:qFormat="1"/>
-    <w:lsdException w:name="Intense Emphasis" w:semiHidden="0" w:uiPriority="21" w:unhideWhenUsed="0" w:qFormat="1"/>
-    <w:lsdException w:name="Subtle Reference" w:semiHidden="0" w:uiPriority="31" w:unhideWhenUsed="0" w:qFormat="1"/>
-    <w:lsdException w:name="Intense Reference" w:semiHidden="0" w:uiPriority="32" w:unhideWhenUsed="0" w:qFormat="1"/>
-    <w:lsdException w:name="Book Title" w:semiHidden="0" w:uiPriority="33" w:unhideWhenUsed="0" w:qFormat="1"/>
-    <w:lsdException w:name="Bibliography" w:uiPriority="37"/>
-    <w:lsdException w:name="TOC Heading" w:uiPriority="39" w:qFormat="1"/>
-  </w:latentStyles>
-  <w:style w:type="paragraph" w:default="1" w:styleId="Normal">
-    <w:name w:val="Normal"/>
-    <w:qFormat/>
-  </w:style>
-  <w:style w:type="character" w:default="1" w:styleId="DefaultParagraphFont">
-    <w:name w:val="Default Paragraph Font"/>
-    <w:uiPriority w:val="1"/>
-    <w:semiHidden/>
-    <w:unhideWhenUsed/>
-  </w:style>
-  <w:style w:type="table" w:default="1" w:styleId="TableNormal">
-    <w:name w:val="Normal Table"/>
-    <w:uiPriority w:val="99"/>
-    <w:semiHidden/>
-    <w:unhideWhenUsed/>
-    <w:tblPr>
-      <w:tblInd w:w="0" w:type="dxa"/>
-      <w:tblCellMar>
-        <w:top w:w="0" w:type="dxa"/>
-        <w:left w:w="108" w:type="dxa"/>
-        <w:bottom w:w="0" w:type="dxa"/>
-        <w:right w:w="108" w:type="dxa"/>
-      </w:tblCellMar>
-    </w:tblPr>
-  </w:style>
-  <w:style w:type="numbering" w:default="1" w:styleId="NoList">
-    <w:name w:val="No List"/>
-    <w:uiPriority w:val="99"/>
-    <w:semiHidden/>
-    <w:unhideWhenUsed/>
-  </w:style>
-  <w:style w:type="paragraph" w:customStyle="1" w:styleId="1482D993676B4C9F86FABB075A377E24">
-    <w:name w:val="1482D993676B4C9F86FABB075A377E24"/>
-    <w:rsid w:val="00251154"/>
-  </w:style>
-  <w:style w:type="paragraph" w:customStyle="1" w:styleId="0A501E4858824E7BB35BFF20F4047AF3">
-    <w:name w:val="0A501E4858824E7BB35BFF20F4047AF3"/>
-    <w:rsid w:val="00251154"/>
-  </w:style>
-  <w:style w:type="paragraph" w:customStyle="1" w:styleId="C12CAF5931934E8CAA3F8327BA30C1CF">
-    <w:name w:val="C12CAF5931934E8CAA3F8327BA30C1CF"/>
-    <w:rsid w:val="00251154"/>
-  </w:style>
-  <w:style w:type="paragraph" w:customStyle="1" w:styleId="C2AB10534EDF4783B775A29C8C08F3ED">
-    <w:name w:val="C2AB10534EDF4783B775A29C8C08F3ED"/>
-    <w:rsid w:val="00251154"/>
-  </w:style>
-  <w:style w:type="paragraph" w:customStyle="1" w:styleId="16EDE7EF420A47389871E9FE2FF1755F">
-    <w:name w:val="16EDE7EF420A47389871E9FE2FF1755F"/>
-    <w:rsid w:val="00251154"/>
-  </w:style>
-  <w:style w:type="paragraph" w:customStyle="1" w:styleId="7A920937FFC3439FA4568A009F6B9191">
-    <w:name w:val="7A920937FFC3439FA4568A009F6B9191"/>
-    <w:rsid w:val="00251154"/>
-  </w:style>
-</w:styles>
-</file>
-
-<file path=word/glossary/stylesWithEffects.xml><?xml version="1.0" encoding="utf-8"?>
-<w:styles xmlns:wpc="http://schemas.microsoft.com/office/word/2010/wordprocessingCanvas" xmlns:mc="http://schemas.openxmlformats.org/markup-compatibility/2006" xmlns:o="urn:schemas-microsoft-com:office:office" xmlns:r="http://schemas.openxmlformats.org/officeDocument/2006/relationships" xmlns:m="http://schemas.openxmlformats.org/officeDocument/2006/math" xmlns:v="urn:schemas-microsoft-com:vml" xmlns:wp14="http://schemas.microsoft.com/office/word/2010/wordprocessingDrawing" xmlns:wp="http://schemas.openxmlformats.org/drawingml/2006/wordprocessingDrawing" xmlns:w10="urn:schemas-microsoft-com:office:word" xmlns:w="http://schemas.openxmlformats.org/wordprocessingml/2006/main" xmlns:w14="http://schemas.microsoft.com/office/word/2010/wordml" xmlns:wpg="http://schemas.microsoft.com/office/word/2010/wordprocessingGroup" xmlns:wpi="http://schemas.microsoft.com/office/word/2010/wordprocessingInk" xmlns:wne="http://schemas.microsoft.com/office/word/2006/wordml" xmlns:wps="http://schemas.microsoft.com/office/word/2010/wordprocessingShape" mc:Ignorable="w14 wp14">
-  <w:docDefaults>
-    <w:rPrDefault>
-      <w:rPr>
-        <w:rFonts w:asciiTheme="minorHAnsi" w:eastAsiaTheme="minorEastAsia" w:hAnsiTheme="minorHAnsi" w:cstheme="minorBidi"/>
-        <w:sz w:val="22"/>
-        <w:szCs w:val="22"/>
-        <w:lang w:val="en-SG" w:eastAsia="zh-CN" w:bidi="ar-SA"/>
-      </w:rPr>
-    </w:rPrDefault>
-    <w:pPrDefault>
-      <w:pPr>
-        <w:spacing w:after="200" w:line="276" w:lineRule="auto"/>
-      </w:pPr>
-    </w:pPrDefault>
-  </w:docDefaults>
-  <w:latentStyles w:defLockedState="0" w:defUIPriority="99" w:defSemiHidden="1" w:defUnhideWhenUsed="1" w:defQFormat="0" w:count="267">
-    <w:lsdException w:name="Normal" w:semiHidden="0" w:uiPriority="0" w:unhideWhenUsed="0" w:qFormat="1"/>
-    <w:lsdException w:name="heading 1" w:semiHidden="0" w:uiPriority="9" w:unhideWhenUsed="0" w:qFormat="1"/>
-    <w:lsdException w:name="heading 2" w:uiPriority="9" w:qFormat="1"/>
-    <w:lsdException w:name="heading 3" w:uiPriority="9" w:qFormat="1"/>
-    <w:lsdException w:name="heading 4" w:uiPriority="9" w:qFormat="1"/>
-    <w:lsdException w:name="heading 5" w:uiPriority="9" w:qFormat="1"/>
-    <w:lsdException w:name="heading 6" w:uiPriority="9" w:qFormat="1"/>
-    <w:lsdException w:name="heading 7" w:uiPriority="9" w:qFormat="1"/>
-    <w:lsdException w:name="heading 8" w:uiPriority="9" w:qFormat="1"/>
-    <w:lsdException w:name="heading 9" w:uiPriority="9" w:qFormat="1"/>
-    <w:lsdException w:name="toc 1" w:uiPriority="39"/>
-    <w:lsdException w:name="toc 2" w:uiPriority="39"/>
-    <w:lsdException w:name="toc 3" w:uiPriority="39"/>
-    <w:lsdException w:name="toc 4" w:uiPriority="39"/>
-    <w:lsdException w:name="toc 5" w:uiPriority="39"/>
-    <w:lsdException w:name="toc 6" w:uiPriority="39"/>
-    <w:lsdException w:name="toc 7" w:uiPriority="39"/>
-    <w:lsdException w:name="toc 8" w:uiPriority="39"/>
-    <w:lsdException w:name="toc 9" w:uiPriority="39"/>
-    <w:lsdException w:name="caption" w:uiPriority="35" w:qFormat="1"/>
-    <w:lsdException w:name="Title" w:semiHidden="0" w:uiPriority="10" w:unhideWhenUsed="0" w:qFormat="1"/>
-    <w:lsdException w:name="Default Paragraph Font" w:uiPriority="1"/>
-    <w:lsdException w:name="Subtitle" w:semiHidden="0" w:uiPriority="11" w:unhideWhenUsed="0" w:qFormat="1"/>
-    <w:lsdException w:name="Strong" w:semiHidden="0" w:uiPriority="22" w:unhideWhenUsed="0" w:qFormat="1"/>
-    <w:lsdException w:name="Emphasis" w:semiHidden="0" w:uiPriority="20" w:unhideWhenUsed="0" w:qFormat="1"/>
-    <w:lsdException w:name="Table Grid" w:semiHidden="0" w:uiPriority="59" w:unhideWhenUsed="0"/>
-    <w:lsdException w:name="Placeholder Text" w:unhideWhenUsed="0"/>
-    <w:lsdException w:name="No Spacing" w:semiHidden="0" w:uiPriority="1" w:unhideWhenUsed="0" w:qFormat="1"/>
-    <w:lsdException w:name="Light Shading" w:semiHidden="0" w:uiPriority="60" w:unhideWhenUsed="0"/>
-    <w:lsdException w:name="Light List" w:semiHidden="0" w:uiPriority="61" w:unhideWhenUsed="0"/>
-    <w:lsdException w:name="Light Grid" w:semiHidden="0" w:uiPriority="62" w:unhideWhenUsed="0"/>
-    <w:lsdException w:name="Medium Shading 1" w:semiHidden="0" w:uiPriority="63" w:unhideWhenUsed="0"/>
-    <w:lsdException w:name="Medium Shading 2" w:semiHidden="0" w:uiPriority="64" w:unhideWhenUsed="0"/>
-    <w:lsdException w:name="Medium List 1" w:semiHidden="0" w:uiPriority="65" w:unhideWhenUsed="0"/>
-    <w:lsdException w:name="Medium List 2" w:semiHidden="0" w:uiPriority="66" w:unhideWhenUsed="0"/>
-    <w:lsdException w:name="Medium Grid 1" w:semiHidden="0" w:uiPriority="67" w:unhideWhenUsed="0"/>
-    <w:lsdException w:name="Medium Grid 2" w:semiHidden="0" w:uiPriority="68" w:unhideWhenUsed="0"/>
-    <w:lsdException w:name="Medium Grid 3" w:semiHidden="0" w:uiPriority="69" w:unhideWhenUsed="0"/>
-    <w:lsdException w:name="Dark List" w:semiHidden="0" w:uiPriority="70" w:unhideWhenUsed="0"/>
-    <w:lsdException w:name="Colorful Shading" w:semiHidden="0" w:uiPriority="71" w:unhideWhenUsed="0"/>
-    <w:lsdException w:name="Colorful List" w:semiHidden="0" w:uiPriority="72" w:unhideWhenUsed="0"/>
-    <w:lsdException w:name="Colorful Grid" w:semiHidden="0" w:uiPriority="73" w:unhideWhenUsed="0"/>
-    <w:lsdException w:name="Light Shading Accent 1" w:semiHidden="0" w:uiPriority="60" w:unhideWhenUsed="0"/>
-    <w:lsdException w:name="Light List Accent 1" w:semiHidden="0" w:uiPriority="61" w:unhideWhenUsed="0"/>
-    <w:lsdException w:name="Light Grid Accent 1" w:semiHidden="0" w:uiPriority="62" w:unhideWhenUsed="0"/>
-    <w:lsdException w:name="Medium Shading 1 Accent 1" w:semiHidden="0" w:uiPriority="63" w:unhideWhenUsed="0"/>
-    <w:lsdException w:name="Medium Shading 2 Accent 1" w:semiHidden="0" w:uiPriority="64" w:unhideWhenUsed="0"/>
-    <w:lsdException w:name="Medium List 1 Accent 1" w:semiHidden="0" w:uiPriority="65" w:unhideWhenUsed="0"/>
-    <w:lsdException w:name="Revision" w:unhideWhenUsed="0"/>
-    <w:lsdException w:name="List Paragraph" w:semiHidden="0" w:uiPriority="34" w:unhideWhenUsed="0" w:qFormat="1"/>
-    <w:lsdException w:name="Quote" w:semiHidden="0" w:uiPriority="29" w:unhideWhenUsed="0" w:qFormat="1"/>
-    <w:lsdException w:name="Intense Quote" w:semiHidden="0" w:uiPriority="30" w:unhideWhenUsed="0" w:qFormat="1"/>
-    <w:lsdException w:name="Medium List 2 Accent 1" w:semiHidden="0" w:uiPriority="66" w:unhideWhenUsed="0"/>
-    <w:lsdException w:name="Medium Grid 1 Accent 1" w:semiHidden="0" w:uiPriority="67" w:unhideWhenUsed="0"/>
-    <w:lsdException w:name="Medium Grid 2 Accent 1" w:semiHidden="0" w:uiPriority="68" w:unhideWhenUsed="0"/>
-    <w:lsdException w:name="Medium Grid 3 Accent 1" w:semiHidden="0" w:uiPriority="69" w:unhideWhenUsed="0"/>
-    <w:lsdException w:name="Dark List Accent 1" w:semiHidden="0" w:uiPriority="70" w:unhideWhenUsed="0"/>
-    <w:lsdException w:name="Colorful Shading Accent 1" w:semiHidden="0" w:uiPriority="71" w:unhideWhenUsed="0"/>
-    <w:lsdException w:name="Colorful List Accent 1" w:semiHidden="0" w:uiPriority="72" w:unhideWhenUsed="0"/>
-    <w:lsdException w:name="Colorful Grid Accent 1" w:semiHidden="0" w:uiPriority="73" w:unhideWhenUsed="0"/>
-    <w:lsdException w:name="Light Shading Accent 2" w:semiHidden="0" w:uiPriority="60" w:unhideWhenUsed="0"/>
-    <w:lsdException w:name="Light List Accent 2" w:semiHidden="0" w:uiPriority="61" w:unhideWhenUsed="0"/>
-    <w:lsdException w:name="Light Grid Accent 2" w:semiHidden="0" w:uiPriority="62" w:unhideWhenUsed="0"/>
-    <w:lsdException w:name="Medium Shading 1 Accent 2" w:semiHidden="0" w:uiPriority="63" w:unhideWhenUsed="0"/>
-    <w:lsdException w:name="Medium Shading 2 Accent 2" w:semiHidden="0" w:uiPriority="64" w:unhideWhenUsed="0"/>
-    <w:lsdException w:name="Medium List 1 Accent 2" w:semiHidden="0" w:uiPriority="65" w:unhideWhenUsed="0"/>
-    <w:lsdException w:name="Medium List 2 Accent 2" w:semiHidden="0" w:uiPriority="66" w:unhideWhenUsed="0"/>
-    <w:lsdException w:name="Medium Grid 1 Accent 2" w:semiHidden="0" w:uiPriority="67" w:unhideWhenUsed="0"/>
-    <w:lsdException w:name="Medium Grid 2 Accent 2" w:semiHidden="0" w:uiPriority="68" w:unhideWhenUsed="0"/>
-    <w:lsdException w:name="Medium Grid 3 Accent 2" w:semiHidden="0" w:uiPriority="69" w:unhideWhenUsed="0"/>
-    <w:lsdException w:name="Dark List Accent 2" w:semiHidden="0" w:uiPriority="70" w:unhideWhenUsed="0"/>
-    <w:lsdException w:name="Colorful Shading Accent 2" w:semiHidden="0" w:uiPriority="71" w:unhideWhenUsed="0"/>
-    <w:lsdException w:name="Colorful List Accent 2" w:semiHidden="0" w:uiPriority="72" w:unhideWhenUsed="0"/>
-    <w:lsdException w:name="Colorful Grid Accent 2" w:semiHidden="0" w:uiPriority="73" w:unhideWhenUsed="0"/>
-    <w:lsdException w:name="Light Shading Accent 3" w:semiHidden="0" w:uiPriority="60" w:unhideWhenUsed="0"/>
-    <w:lsdException w:name="Light List Accent 3" w:semiHidden="0" w:uiPriority="61" w:unhideWhenUsed="0"/>
-    <w:lsdException w:name="Light Grid Accent 3" w:semiHidden="0" w:uiPriority="62" w:unhideWhenUsed="0"/>
-    <w:lsdException w:name="Medium Shading 1 Accent 3" w:semiHidden="0" w:uiPriority="63" w:unhideWhenUsed="0"/>
-    <w:lsdException w:name="Medium Shading 2 Accent 3" w:semiHidden="0" w:uiPriority="64" w:unhideWhenUsed="0"/>
-    <w:lsdException w:name="Medium List 1 Accent 3" w:semiHidden="0" w:uiPriority="65" w:unhideWhenUsed="0"/>
-    <w:lsdException w:name="Medium List 2 Accent 3" w:semiHidden="0" w:uiPriority="66" w:unhideWhenUsed="0"/>
-    <w:lsdException w:name="Medium Grid 1 Accent 3" w:semiHidden="0" w:uiPriority="67" w:unhideWhenUsed="0"/>
-    <w:lsdException w:name="Medium Grid 2 Accent 3" w:semiHidden="0" w:uiPriority="68" w:unhideWhenUsed="0"/>
-    <w:lsdException w:name="Medium Grid 3 Accent 3" w:semiHidden="0" w:uiPriority="69" w:unhideWhenUsed="0"/>
-    <w:lsdException w:name="Dark List Accent 3" w:semiHidden="0" w:uiPriority="70" w:unhideWhenUsed="0"/>
-    <w:lsdException w:name="Colorful Shading Accent 3" w:semiHidden="0" w:uiPriority="71" w:unhideWhenUsed="0"/>
-    <w:lsdException w:name="Colorful List Accent 3" w:semiHidden="0" w:uiPriority="72" w:unhideWhenUsed="0"/>
-    <w:lsdException w:name="Colorful Grid Accent 3" w:semiHidden="0" w:uiPriority="73" w:unhideWhenUsed="0"/>
-    <w:lsdException w:name="Light Shading Accent 4" w:semiHidden="0" w:uiPriority="60" w:unhideWhenUsed="0"/>
-    <w:lsdException w:name="Light List Accent 4" w:semiHidden="0" w:uiPriority="61" w:unhideWhenUsed="0"/>
-    <w:lsdException w:name="Light Grid Accent 4" w:semiHidden="0" w:uiPriority="62" w:unhideWhenUsed="0"/>
-    <w:lsdException w:name="Medium Shading 1 Accent 4" w:semiHidden="0" w:uiPriority="63" w:unhideWhenUsed="0"/>
-    <w:lsdException w:name="Medium Shading 2 Accent 4" w:semiHidden="0" w:uiPriority="64" w:unhideWhenUsed="0"/>
-    <w:lsdException w:name="Medium List 1 Accent 4" w:semiHidden="0" w:uiPriority="65" w:unhideWhenUsed="0"/>
-    <w:lsdException w:name="Medium List 2 Accent 4" w:semiHidden="0" w:uiPriority="66" w:unhideWhenUsed="0"/>
-    <w:lsdException w:name="Medium Grid 1 Accent 4" w:semiHidden="0" w:uiPriority="67" w:unhideWhenUsed="0"/>
-    <w:lsdException w:name="Medium Grid 2 Accent 4" w:semiHidden="0" w:uiPriority="68" w:unhideWhenUsed="0"/>
-    <w:lsdException w:name="Medium Grid 3 Accent 4" w:semiHidden="0" w:uiPriority="69" w:unhideWhenUsed="0"/>
-    <w:lsdException w:name="Dark List Accent 4" w:semiHidden="0" w:uiPriority="70" w:unhideWhenUsed="0"/>
-    <w:lsdException w:name="Colorful Shading Accent 4" w:semiHidden="0" w:uiPriority="71" w:unhideWhenUsed="0"/>
-    <w:lsdException w:name="Colorful List Accent 4" w:semiHidden="0" w:uiPriority="72" w:unhideWhenUsed="0"/>
-    <w:lsdException w:name="Colorful Grid Accent 4" w:semiHidden="0" w:uiPriority="73" w:unhideWhenUsed="0"/>
-    <w:lsdException w:name="Light Shading Accent 5" w:semiHidden="0" w:uiPriority="60" w:unhideWhenUsed="0"/>
-    <w:lsdException w:name="Light List Accent 5" w:semiHidden="0" w:uiPriority="61" w:unhideWhenUsed="0"/>
-    <w:lsdException w:name="Light Grid Accent 5" w:semiHidden="0" w:uiPriority="62" w:unhideWhenUsed="0"/>
-    <w:lsdException w:name="Medium Shading 1 Accent 5" w:semiHidden="0" w:uiPriority="63" w:unhideWhenUsed="0"/>
-    <w:lsdException w:name="Medium Shading 2 Accent 5" w:semiHidden="0" w:uiPriority="64" w:unhideWhenUsed="0"/>
-    <w:lsdException w:name="Medium List 1 Accent 5" w:semiHidden="0" w:uiPriority="65" w:unhideWhenUsed="0"/>
-    <w:lsdException w:name="Medium List 2 Accent 5" w:semiHidden="0" w:uiPriority="66" w:unhideWhenUsed="0"/>
-    <w:lsdException w:name="Medium Grid 1 Accent 5" w:semiHidden="0" w:uiPriority="67" w:unhideWhenUsed="0"/>
-    <w:lsdException w:name="Medium Grid 2 Accent 5" w:semiHidden="0" w:uiPriority="68" w:unhideWhenUsed="0"/>
-    <w:lsdException w:name="Medium Grid 3 Accent 5" w:semiHidden="0" w:uiPriority="69" w:unhideWhenUsed="0"/>
-    <w:lsdException w:name="Dark List Accent 5" w:semiHidden="0" w:uiPriority="70" w:unhideWhenUsed="0"/>
-    <w:lsdException w:name="Colorful Shading Accent 5" w:semiHidden="0" w:uiPriority="71" w:unhideWhenUsed="0"/>
-    <w:lsdException w:name="Colorful List Accent 5" w:semiHidden="0" w:uiPriority="72" w:unhideWhenUsed="0"/>
-    <w:lsdException w:name="Colorful Grid Accent 5" w:semiHidden="0" w:uiPriority="73" w:unhideWhenUsed="0"/>
-    <w:lsdException w:name="Light Shading Accent 6" w:semiHidden="0" w:uiPriority="60" w:unhideWhenUsed="0"/>
-    <w:lsdException w:name="Light List Accent 6" w:semiHidden="0" w:uiPriority="61" w:unhideWhenUsed="0"/>
-    <w:lsdException w:name="Light Grid Accent 6" w:semiHidden="0" w:uiPriority="62" w:unhideWhenUsed="0"/>
-    <w:lsdException w:name="Medium Shading 1 Accent 6" w:semiHidden="0" w:uiPriority="63" w:unhideWhenUsed="0"/>
-    <w:lsdException w:name="Medium Shading 2 Accent 6" w:semiHidden="0" w:uiPriority="64" w:unhideWhenUsed="0"/>
-    <w:lsdException w:name="Medium List 1 Accent 6" w:semiHidden="0" w:uiPriority="65" w:unhideWhenUsed="0"/>
-    <w:lsdException w:name="Medium List 2 Accent 6" w:semiHidden="0" w:uiPriority="66" w:unhideWhenUsed="0"/>
-    <w:lsdException w:name="Medium Grid 1 Accent 6" w:semiHidden="0" w:uiPriority="67" w:unhideWhenUsed="0"/>
-    <w:lsdException w:name="Medium Grid 2 Accent 6" w:semiHidden="0" w:uiPriority="68" w:unhideWhenUsed="0"/>
-    <w:lsdException w:name="Medium Grid 3 Accent 6" w:semiHidden="0" w:uiPriority="69" w:unhideWhenUsed="0"/>
-    <w:lsdException w:name="Dark List Accent 6" w:semiHidden="0" w:uiPriority="70" w:unhideWhenUsed="0"/>
-    <w:lsdException w:name="Colorful Shading Accent 6" w:semiHidden="0" w:uiPriority="71" w:unhideWhenUsed="0"/>
-    <w:lsdException w:name="Colorful List Accent 6" w:semiHidden="0" w:uiPriority="72" w:unhideWhenUsed="0"/>
-    <w:lsdException w:name="Colorful Grid Accent 6" w:semiHidden="0" w:uiPriority="73" w:unhideWhenUsed="0"/>
-    <w:lsdException w:name="Subtle Emphasis" w:semiHidden="0" w:uiPriority="19" w:unhideWhenUsed="0" w:qFormat="1"/>
-    <w:lsdException w:name="Intense Emphasis" w:semiHidden="0" w:uiPriority="21" w:unhideWhenUsed="0" w:qFormat="1"/>
-    <w:lsdException w:name="Subtle Reference" w:semiHidden="0" w:uiPriority="31" w:unhideWhenUsed="0" w:qFormat="1"/>
-    <w:lsdException w:name="Intense Reference" w:semiHidden="0" w:uiPriority="32" w:unhideWhenUsed="0" w:qFormat="1"/>
-    <w:lsdException w:name="Book Title" w:semiHidden="0" w:uiPriority="33" w:unhideWhenUsed="0" w:qFormat="1"/>
-    <w:lsdException w:name="Bibliography" w:uiPriority="37"/>
-    <w:lsdException w:name="TOC Heading" w:uiPriority="39" w:qFormat="1"/>
-  </w:latentStyles>
-  <w:style w:type="paragraph" w:default="1" w:styleId="Normal">
-    <w:name w:val="Normal"/>
-    <w:qFormat/>
-  </w:style>
-  <w:style w:type="character" w:default="1" w:styleId="DefaultParagraphFont">
-    <w:name w:val="Default Paragraph Font"/>
-    <w:uiPriority w:val="1"/>
-    <w:semiHidden/>
-    <w:unhideWhenUsed/>
-  </w:style>
-  <w:style w:type="table" w:default="1" w:styleId="TableNormal">
-    <w:name w:val="Normal Table"/>
-    <w:uiPriority w:val="99"/>
-    <w:semiHidden/>
-    <w:unhideWhenUsed/>
-    <w:tblPr>
-      <w:tblInd w:w="0" w:type="dxa"/>
-      <w:tblCellMar>
-        <w:top w:w="0" w:type="dxa"/>
-        <w:left w:w="108" w:type="dxa"/>
-        <w:bottom w:w="0" w:type="dxa"/>
-        <w:right w:w="108" w:type="dxa"/>
-      </w:tblCellMar>
-    </w:tblPr>
-  </w:style>
-  <w:style w:type="numbering" w:default="1" w:styleId="NoList">
-    <w:name w:val="No List"/>
-    <w:uiPriority w:val="99"/>
-    <w:semiHidden/>
-    <w:unhideWhenUsed/>
-  </w:style>
-  <w:style w:type="paragraph" w:customStyle="1" w:styleId="1482D993676B4C9F86FABB075A377E24">
-    <w:name w:val="1482D993676B4C9F86FABB075A377E24"/>
-    <w:rsid w:val="00251154"/>
-  </w:style>
-  <w:style w:type="paragraph" w:customStyle="1" w:styleId="0A501E4858824E7BB35BFF20F4047AF3">
-    <w:name w:val="0A501E4858824E7BB35BFF20F4047AF3"/>
-    <w:rsid w:val="00251154"/>
-  </w:style>
-  <w:style w:type="paragraph" w:customStyle="1" w:styleId="C12CAF5931934E8CAA3F8327BA30C1CF">
-    <w:name w:val="C12CAF5931934E8CAA3F8327BA30C1CF"/>
-    <w:rsid w:val="00251154"/>
-  </w:style>
-  <w:style w:type="paragraph" w:customStyle="1" w:styleId="C2AB10534EDF4783B775A29C8C08F3ED">
-    <w:name w:val="C2AB10534EDF4783B775A29C8C08F3ED"/>
-    <w:rsid w:val="00251154"/>
-  </w:style>
-  <w:style w:type="paragraph" w:customStyle="1" w:styleId="16EDE7EF420A47389871E9FE2FF1755F">
-    <w:name w:val="16EDE7EF420A47389871E9FE2FF1755F"/>
-    <w:rsid w:val="00251154"/>
-  </w:style>
-  <w:style w:type="paragraph" w:customStyle="1" w:styleId="7A920937FFC3439FA4568A009F6B9191">
-    <w:name w:val="7A920937FFC3439FA4568A009F6B9191"/>
-    <w:rsid w:val="00251154"/>
-  </w:style>
-</w:styles>
-</file>
-
-<file path=word/glossary/webSettings.xml><?xml version="1.0" encoding="utf-8"?>
-<w:webSettings xmlns:mc="http://schemas.openxmlformats.org/markup-compatibility/2006" xmlns:r="http://schemas.openxmlformats.org/officeDocument/2006/relationships" xmlns:w="http://schemas.openxmlformats.org/wordprocessingml/2006/main" xmlns:w14="http://schemas.microsoft.com/office/word/2010/wordml" mc:Ignorable="w14">
-  <w:optimizeForBrowser/>
-  <w:allowPNG/>
-</w:webSettings>
 </file>
 
 <file path=word/theme/theme1.xml><?xml version="1.0" encoding="utf-8"?>

--- a/KIWC-KWAC-KWOC/doc/report.docx
+++ b/KIWC-KWAC-KWOC/doc/report.docx
@@ -155,17 +155,17 @@
                 <w:sz w:val="24"/>
                 <w:szCs w:val="24"/>
               </w:rPr>
-              <w:t xml:space="preserve">Lin Wei </w:t>
+              <w:t>Lin Weiz</w:t>
             </w:r>
-            <w:proofErr w:type="spellStart"/>
             <w:r>
               <w:rPr>
                 <w:sz w:val="24"/>
                 <w:szCs w:val="24"/>
               </w:rPr>
-              <w:t>Zhi</w:t>
+              <w:t>hi</w:t>
             </w:r>
-            <w:proofErr w:type="spellEnd"/>
+            <w:bookmarkStart w:id="0" w:name="_GoBack"/>
+            <w:bookmarkEnd w:id="0"/>
           </w:p>
         </w:tc>
         <w:tc>
@@ -382,7 +382,21 @@
           <w:sz w:val="24"/>
           <w:szCs w:val="24"/>
         </w:rPr>
-        <w:t xml:space="preserve"> will process through all input before proceeding to the next process.</w:t>
+        <w:t xml:space="preserve"> will process through all input before proceeding to the next </w:t>
+      </w:r>
+      <w:r>
+        <w:rPr>
+          <w:sz w:val="24"/>
+          <w:szCs w:val="24"/>
+        </w:rPr>
+        <w:t>stage</w:t>
+      </w:r>
+      <w:r>
+        <w:rPr>
+          <w:sz w:val="24"/>
+          <w:szCs w:val="24"/>
+        </w:rPr>
+        <w:t>.</w:t>
       </w:r>
     </w:p>
     <w:p>
@@ -396,7 +410,6 @@
       <w:r>
         <w:rPr>
           <w:noProof/>
-          <w:lang w:val="en-SG"/>
         </w:rPr>
         <mc:AlternateContent>
           <mc:Choice Requires="wps">
@@ -455,14 +468,27 @@
                             <w:r>
                               <w:t xml:space="preserve">Figure </w:t>
                             </w:r>
-                            <w:fldSimple w:instr=" SEQ Figure \* ARABIC ">
-                              <w:r>
-                                <w:rPr>
-                                  <w:noProof/>
-                                </w:rPr>
-                                <w:t>1</w:t>
-                              </w:r>
-                            </w:fldSimple>
+                            <w:r>
+                              <w:fldChar w:fldCharType="begin"/>
+                            </w:r>
+                            <w:r>
+                              <w:instrText xml:space="preserve"> SEQ Figure \* ARABIC </w:instrText>
+                            </w:r>
+                            <w:r>
+                              <w:fldChar w:fldCharType="separate"/>
+                            </w:r>
+                            <w:r>
+                              <w:rPr>
+                                <w:noProof/>
+                              </w:rPr>
+                              <w:t>1</w:t>
+                            </w:r>
+                            <w:r>
+                              <w:rPr>
+                                <w:noProof/>
+                              </w:rPr>
+                              <w:fldChar w:fldCharType="end"/>
+                            </w:r>
                             <w:r>
                               <w:t>: Class Diagram of KWIK</w:t>
                             </w:r>
@@ -551,7 +577,6 @@
       <w:r>
         <w:rPr>
           <w:noProof/>
-          <w:lang w:val="en-SG"/>
         </w:rPr>
         <w:drawing>
           <wp:anchor distT="0" distB="0" distL="114300" distR="114300" simplePos="0" relativeHeight="251658240" behindDoc="1" locked="0" layoutInCell="1" allowOverlap="1" wp14:anchorId="2583EBCD" wp14:editId="50F9D570">
@@ -644,7 +669,6 @@
       <w:r>
         <w:rPr>
           <w:noProof/>
-          <w:lang w:val="en-SG"/>
         </w:rPr>
         <w:drawing>
           <wp:inline distT="0" distB="0" distL="0" distR="0" wp14:anchorId="7AC547B7" wp14:editId="7D5D3788">
@@ -703,14 +727,27 @@
       <w:r>
         <w:t xml:space="preserve">Figure </w:t>
       </w:r>
-      <w:fldSimple w:instr=" SEQ Figure \* ARABIC ">
-        <w:r>
-          <w:rPr>
-            <w:noProof/>
-          </w:rPr>
-          <w:t>2</w:t>
-        </w:r>
-      </w:fldSimple>
+      <w:r>
+        <w:fldChar w:fldCharType="begin"/>
+      </w:r>
+      <w:r>
+        <w:instrText xml:space="preserve"> SEQ Figure \* ARABIC </w:instrText>
+      </w:r>
+      <w:r>
+        <w:fldChar w:fldCharType="separate"/>
+      </w:r>
+      <w:r>
+        <w:rPr>
+          <w:noProof/>
+        </w:rPr>
+        <w:t>2</w:t>
+      </w:r>
+      <w:r>
+        <w:rPr>
+          <w:noProof/>
+        </w:rPr>
+        <w:fldChar w:fldCharType="end"/>
+      </w:r>
       <w:r>
         <w:t>: Method calls of KWIK</w:t>
       </w:r>
@@ -1324,8 +1361,6 @@
       </w:rPr>
       <w:t>CS3213</w:t>
     </w:r>
-    <w:bookmarkStart w:id="0" w:name="_GoBack"/>
-    <w:bookmarkEnd w:id="0"/>
     <w:r>
       <w:rPr>
         <w:color w:val="4F81BD" w:themeColor="accent1"/>

--- a/KIWC-KWAC-KWOC/doc/report.docx
+++ b/KIWC-KWAC-KWOC/doc/report.docx
@@ -164,8 +164,6 @@
               </w:rPr>
               <w:t>hi</w:t>
             </w:r>
-            <w:bookmarkStart w:id="0" w:name="_GoBack"/>
-            <w:bookmarkEnd w:id="0"/>
           </w:p>
         </w:tc>
         <w:tc>
@@ -410,11 +408,87 @@
       <w:r>
         <w:rPr>
           <w:noProof/>
+          <w:lang w:val="en-SG"/>
+        </w:rPr>
+        <w:drawing>
+          <wp:anchor distT="0" distB="0" distL="114300" distR="114300" simplePos="0" relativeHeight="251658240" behindDoc="1" locked="0" layoutInCell="1" allowOverlap="1" wp14:anchorId="08596284" wp14:editId="68250B9C">
+            <wp:simplePos x="0" y="0"/>
+            <wp:positionH relativeFrom="column">
+              <wp:posOffset>0</wp:posOffset>
+            </wp:positionH>
+            <wp:positionV relativeFrom="paragraph">
+              <wp:posOffset>232410</wp:posOffset>
+            </wp:positionV>
+            <wp:extent cx="5942330" cy="3847465"/>
+            <wp:effectExtent l="0" t="0" r="1270" b="635"/>
+            <wp:wrapTight wrapText="bothSides">
+              <wp:wrapPolygon edited="0">
+                <wp:start x="0" y="0"/>
+                <wp:lineTo x="0" y="21497"/>
+                <wp:lineTo x="21535" y="21497"/>
+                <wp:lineTo x="21535" y="0"/>
+                <wp:lineTo x="0" y="0"/>
+              </wp:wrapPolygon>
+            </wp:wrapTight>
+            <wp:docPr id="7" name="Picture 7"/>
+            <wp:cNvGraphicFramePr>
+              <a:graphicFrameLocks xmlns:a="http://schemas.openxmlformats.org/drawingml/2006/main" noChangeAspect="1"/>
+            </wp:cNvGraphicFramePr>
+            <a:graphic xmlns:a="http://schemas.openxmlformats.org/drawingml/2006/main">
+              <a:graphicData uri="http://schemas.openxmlformats.org/drawingml/2006/picture">
+                <pic:pic xmlns:pic="http://schemas.openxmlformats.org/drawingml/2006/picture">
+                  <pic:nvPicPr>
+                    <pic:cNvPr id="0" name="Picture 5" descr="C:\Users\Jasontbk\Documents\#Sem 5_CS3213_Software Systems Design\HW1\doc\ClassDiagram.png"/>
+                    <pic:cNvPicPr>
+                      <a:picLocks noChangeAspect="1" noChangeArrowheads="1"/>
+                    </pic:cNvPicPr>
+                  </pic:nvPicPr>
+                  <pic:blipFill>
+                    <a:blip r:embed="rId8">
+                      <a:extLst>
+                        <a:ext uri="{28A0092B-C50C-407E-A947-70E740481C1C}">
+                          <a14:useLocalDpi xmlns:a14="http://schemas.microsoft.com/office/drawing/2010/main" val="0"/>
+                        </a:ext>
+                      </a:extLst>
+                    </a:blip>
+                    <a:stretch>
+                      <a:fillRect/>
+                    </a:stretch>
+                  </pic:blipFill>
+                  <pic:spPr bwMode="auto">
+                    <a:xfrm>
+                      <a:off x="0" y="0"/>
+                      <a:ext cx="5942330" cy="3847465"/>
+                    </a:xfrm>
+                    <a:prstGeom prst="rect">
+                      <a:avLst/>
+                    </a:prstGeom>
+                    <a:noFill/>
+                    <a:ln>
+                      <a:noFill/>
+                    </a:ln>
+                  </pic:spPr>
+                </pic:pic>
+              </a:graphicData>
+            </a:graphic>
+            <wp14:sizeRelH relativeFrom="page">
+              <wp14:pctWidth>0</wp14:pctWidth>
+            </wp14:sizeRelH>
+            <wp14:sizeRelV relativeFrom="page">
+              <wp14:pctHeight>0</wp14:pctHeight>
+            </wp14:sizeRelV>
+          </wp:anchor>
+        </w:drawing>
+      </w:r>
+      <w:r>
+        <w:rPr>
+          <w:noProof/>
+          <w:lang w:val="en-SG"/>
         </w:rPr>
         <mc:AlternateContent>
           <mc:Choice Requires="wps">
             <w:drawing>
-              <wp:anchor distT="0" distB="0" distL="114300" distR="114300" simplePos="0" relativeHeight="251660288" behindDoc="0" locked="0" layoutInCell="1" allowOverlap="1" wp14:anchorId="0C81A33C" wp14:editId="645FEBCB">
+              <wp:anchor distT="0" distB="0" distL="114300" distR="114300" simplePos="0" relativeHeight="251660288" behindDoc="0" locked="0" layoutInCell="1" allowOverlap="1" wp14:anchorId="069E8121" wp14:editId="09CC9413">
                 <wp:simplePos x="0" y="0"/>
                 <wp:positionH relativeFrom="column">
                   <wp:posOffset>0</wp:posOffset>
@@ -546,6 +620,9 @@
                         <w:t>1</w:t>
                       </w:r>
                       <w:r>
+                        <w:rPr>
+                          <w:noProof/>
+                        </w:rPr>
                         <w:fldChar w:fldCharType="end"/>
                       </w:r>
                       <w:r>
@@ -572,109 +649,46 @@
           <w:sz w:val="24"/>
           <w:szCs w:val="24"/>
         </w:rPr>
-        <w:t>ws in Figure 1:</w:t>
-      </w:r>
-      <w:r>
-        <w:rPr>
-          <w:noProof/>
-        </w:rPr>
-        <w:drawing>
-          <wp:anchor distT="0" distB="0" distL="114300" distR="114300" simplePos="0" relativeHeight="251658240" behindDoc="1" locked="0" layoutInCell="1" allowOverlap="1" wp14:anchorId="2583EBCD" wp14:editId="50F9D570">
-            <wp:simplePos x="0" y="0"/>
-            <wp:positionH relativeFrom="column">
-              <wp:posOffset>0</wp:posOffset>
-            </wp:positionH>
-            <wp:positionV relativeFrom="paragraph">
-              <wp:posOffset>212725</wp:posOffset>
-            </wp:positionV>
-            <wp:extent cx="5943600" cy="3886200"/>
-            <wp:effectExtent l="0" t="0" r="0" b="0"/>
-            <wp:wrapTight wrapText="bothSides">
-              <wp:wrapPolygon edited="0">
-                <wp:start x="0" y="0"/>
-                <wp:lineTo x="0" y="21494"/>
-                <wp:lineTo x="21531" y="21494"/>
-                <wp:lineTo x="21531" y="0"/>
-                <wp:lineTo x="0" y="0"/>
-              </wp:wrapPolygon>
-            </wp:wrapTight>
-            <wp:docPr id="7" name="Picture 7" descr="C:\Users\Jasontbk\Documents\#Sem 5_CS3213_Software Systems Design\HW1\doc\ClassDiagram.png"/>
-            <wp:cNvGraphicFramePr>
-              <a:graphicFrameLocks xmlns:a="http://schemas.openxmlformats.org/drawingml/2006/main" noChangeAspect="1"/>
-            </wp:cNvGraphicFramePr>
-            <a:graphic xmlns:a="http://schemas.openxmlformats.org/drawingml/2006/main">
-              <a:graphicData uri="http://schemas.openxmlformats.org/drawingml/2006/picture">
-                <pic:pic xmlns:pic="http://schemas.openxmlformats.org/drawingml/2006/picture">
-                  <pic:nvPicPr>
-                    <pic:cNvPr id="0" name="Picture 5" descr="C:\Users\Jasontbk\Documents\#Sem 5_CS3213_Software Systems Design\HW1\doc\ClassDiagram.png"/>
-                    <pic:cNvPicPr>
-                      <a:picLocks noChangeAspect="1" noChangeArrowheads="1"/>
-                    </pic:cNvPicPr>
-                  </pic:nvPicPr>
-                  <pic:blipFill>
-                    <a:blip r:embed="rId8">
-                      <a:extLst>
-                        <a:ext uri="{28A0092B-C50C-407E-A947-70E740481C1C}">
-                          <a14:useLocalDpi xmlns:a14="http://schemas.microsoft.com/office/drawing/2010/main" val="0"/>
-                        </a:ext>
-                      </a:extLst>
-                    </a:blip>
-                    <a:srcRect/>
-                    <a:stretch>
-                      <a:fillRect/>
-                    </a:stretch>
-                  </pic:blipFill>
-                  <pic:spPr bwMode="auto">
-                    <a:xfrm>
-                      <a:off x="0" y="0"/>
-                      <a:ext cx="5943600" cy="3886200"/>
-                    </a:xfrm>
-                    <a:prstGeom prst="rect">
-                      <a:avLst/>
-                    </a:prstGeom>
-                    <a:noFill/>
-                    <a:ln>
-                      <a:noFill/>
-                    </a:ln>
-                  </pic:spPr>
-                </pic:pic>
-              </a:graphicData>
-            </a:graphic>
-            <wp14:sizeRelH relativeFrom="page">
-              <wp14:pctWidth>0</wp14:pctWidth>
-            </wp14:sizeRelH>
-            <wp14:sizeRelV relativeFrom="page">
-              <wp14:pctHeight>0</wp14:pctHeight>
-            </wp14:sizeRelV>
-          </wp:anchor>
-        </w:drawing>
+        <w:t xml:space="preserve">ws in Figure 1 </w:t>
+      </w:r>
+      <w:proofErr w:type="spellStart"/>
+      <w:r>
+        <w:rPr>
+          <w:sz w:val="24"/>
+          <w:szCs w:val="24"/>
+        </w:rPr>
+        <w:t>below.</w:t>
+      </w:r>
+      <w:r>
+        <w:t>The</w:t>
+      </w:r>
+      <w:proofErr w:type="spellEnd"/>
+      <w:r>
+        <w:t xml:space="preserve"> master control, which is the </w:t>
+      </w:r>
+      <w:r>
+        <w:lastRenderedPageBreak/>
+        <w:t xml:space="preserve">KWIK program itself, will call the different methods stage by stage. Each method will then call the methods of the respective classes to process the data. In all, 8 modules will be handling the data from input </w:t>
+      </w:r>
+      <w:r>
+        <w:t xml:space="preserve">to </w:t>
+      </w:r>
+      <w:r>
+        <w:t xml:space="preserve">output. This is illustrated in Figure 2 below. </w:t>
       </w:r>
     </w:p>
     <w:p>
-      <w:r>
-        <w:lastRenderedPageBreak/>
-        <w:t xml:space="preserve">The master control, which is the KWIK program itself, will call the different methods stage by stage. Each method will then call the methods of the respective classes to process the data. In all, 8 modules will be handling the data from input </w:t>
-      </w:r>
-      <w:r>
-        <w:t xml:space="preserve">to </w:t>
-      </w:r>
-      <w:r>
-        <w:t xml:space="preserve">output. This is illustrated in Figure 2 below. </w:t>
-      </w:r>
-    </w:p>
-    <w:p>
-      <w:pPr>
-        <w:pStyle w:val="Heading2"/>
-      </w:pPr>
+      <w:bookmarkStart w:id="0" w:name="_GoBack"/>
       <w:r>
         <w:rPr>
           <w:noProof/>
+          <w:lang w:val="en-SG"/>
         </w:rPr>
         <w:drawing>
-          <wp:inline distT="0" distB="0" distL="0" distR="0" wp14:anchorId="7AC547B7" wp14:editId="7D5D3788">
-            <wp:extent cx="5937250" cy="3533775"/>
-            <wp:effectExtent l="0" t="0" r="6350" b="9525"/>
-            <wp:docPr id="9" name="Picture 9" descr="C:\Users\Jasontbk\Documents\#Sem 5_CS3213_Software Systems Design\HW1\doc\Software Architecture.png"/>
+          <wp:inline distT="0" distB="0" distL="0" distR="0" wp14:anchorId="195CD27E" wp14:editId="1903F475">
+            <wp:extent cx="5937250" cy="3456388"/>
+            <wp:effectExtent l="0" t="0" r="6350" b="0"/>
+            <wp:docPr id="9" name="Picture 9"/>
             <wp:cNvGraphicFramePr>
               <a:graphicFrameLocks xmlns:a="http://schemas.openxmlformats.org/drawingml/2006/main" noChangeAspect="1"/>
             </wp:cNvGraphicFramePr>
@@ -695,7 +709,6 @@
                         </a:ext>
                       </a:extLst>
                     </a:blip>
-                    <a:srcRect/>
                     <a:stretch>
                       <a:fillRect/>
                     </a:stretch>
@@ -703,7 +716,7 @@
                   <pic:spPr bwMode="auto">
                     <a:xfrm>
                       <a:off x="0" y="0"/>
-                      <a:ext cx="5937250" cy="3533775"/>
+                      <a:ext cx="5937250" cy="3456388"/>
                     </a:xfrm>
                     <a:prstGeom prst="rect">
                       <a:avLst/>
@@ -719,6 +732,7 @@
           </wp:inline>
         </w:drawing>
       </w:r>
+      <w:bookmarkEnd w:id="0"/>
     </w:p>
     <w:p>
       <w:pPr>
@@ -1179,20 +1193,6 @@
       </w:r>
     </w:p>
     <w:p/>
-    <w:p>
-      <w:r>
-        <w:br w:type="page"/>
-      </w:r>
-    </w:p>
-    <w:p>
-      <w:pPr>
-        <w:pStyle w:val="Heading2"/>
-      </w:pPr>
-      <w:r>
-        <w:lastRenderedPageBreak/>
-        <w:t>Class Diagram of KWIK</w:t>
-      </w:r>
-    </w:p>
     <w:p/>
     <w:sectPr>
       <w:headerReference w:type="even" r:id="rId10"/>
@@ -1278,7 +1278,7 @@
           <w:rPr>
             <w:noProof/>
           </w:rPr>
-          <w:t>1</w:t>
+          <w:t>2</w:t>
         </w:r>
         <w:r>
           <w:rPr>

--- a/KIWC-KWAC-KWOC/doc/report.docx
+++ b/KIWC-KWAC-KWOC/doc/report.docx
@@ -410,14 +410,145 @@
           <w:noProof/>
           <w:lang w:val="en-SG"/>
         </w:rPr>
+        <mc:AlternateContent>
+          <mc:Choice Requires="wps">
+            <w:drawing>
+              <wp:anchor distT="0" distB="0" distL="114300" distR="114300" simplePos="0" relativeHeight="251660288" behindDoc="0" locked="0" layoutInCell="1" allowOverlap="1" wp14:anchorId="7A22237F" wp14:editId="0AB8CB2E">
+                <wp:simplePos x="0" y="0"/>
+                <wp:positionH relativeFrom="column">
+                  <wp:posOffset>0</wp:posOffset>
+                </wp:positionH>
+                <wp:positionV relativeFrom="paragraph">
+                  <wp:posOffset>4010660</wp:posOffset>
+                </wp:positionV>
+                <wp:extent cx="3794760" cy="635"/>
+                <wp:effectExtent l="0" t="0" r="0" b="0"/>
+                <wp:wrapTight wrapText="bothSides">
+                  <wp:wrapPolygon edited="0">
+                    <wp:start x="0" y="0"/>
+                    <wp:lineTo x="0" y="20057"/>
+                    <wp:lineTo x="21470" y="20057"/>
+                    <wp:lineTo x="21470" y="0"/>
+                    <wp:lineTo x="0" y="0"/>
+                  </wp:wrapPolygon>
+                </wp:wrapTight>
+                <wp:docPr id="1" name="Text Box 1"/>
+                <wp:cNvGraphicFramePr/>
+                <a:graphic xmlns:a="http://schemas.openxmlformats.org/drawingml/2006/main">
+                  <a:graphicData uri="http://schemas.microsoft.com/office/word/2010/wordprocessingShape">
+                    <wps:wsp>
+                      <wps:cNvSpPr txBox="1"/>
+                      <wps:spPr>
+                        <a:xfrm>
+                          <a:off x="0" y="0"/>
+                          <a:ext cx="3794760" cy="635"/>
+                        </a:xfrm>
+                        <a:prstGeom prst="rect">
+                          <a:avLst/>
+                        </a:prstGeom>
+                        <a:solidFill>
+                          <a:prstClr val="white"/>
+                        </a:solidFill>
+                        <a:ln>
+                          <a:noFill/>
+                        </a:ln>
+                        <a:effectLst/>
+                      </wps:spPr>
+                      <wps:txbx>
+                        <w:txbxContent>
+                          <w:p>
+                            <w:pPr>
+                              <w:pStyle w:val="Caption"/>
+                              <w:rPr>
+                                <w:sz w:val="24"/>
+                                <w:szCs w:val="24"/>
+                              </w:rPr>
+                            </w:pPr>
+                            <w:r>
+                              <w:t xml:space="preserve">Figure </w:t>
+                            </w:r>
+                            <w:fldSimple w:instr=" SEQ Figure \* ARABIC ">
+                              <w:r>
+                                <w:rPr>
+                                  <w:noProof/>
+                                </w:rPr>
+                                <w:t>1</w:t>
+                              </w:r>
+                            </w:fldSimple>
+                            <w:r>
+                              <w:t>: Class Diagram of KWIK</w:t>
+                            </w:r>
+                          </w:p>
+                        </w:txbxContent>
+                      </wps:txbx>
+                      <wps:bodyPr rot="0" spcFirstLastPara="0" vertOverflow="overflow" horzOverflow="overflow" vert="horz" wrap="square" lIns="0" tIns="0" rIns="0" bIns="0" numCol="1" spcCol="0" rtlCol="0" fromWordArt="0" anchor="t" anchorCtr="0" forceAA="0" compatLnSpc="1">
+                        <a:prstTxWarp prst="textNoShape">
+                          <a:avLst/>
+                        </a:prstTxWarp>
+                        <a:spAutoFit/>
+                      </wps:bodyPr>
+                    </wps:wsp>
+                  </a:graphicData>
+                </a:graphic>
+                <wp14:sizeRelH relativeFrom="margin">
+                  <wp14:pctWidth>0</wp14:pctWidth>
+                </wp14:sizeRelH>
+              </wp:anchor>
+            </w:drawing>
+          </mc:Choice>
+          <mc:Fallback>
+            <w:pict>
+              <v:shapetype id="_x0000_t202" coordsize="21600,21600" o:spt="202" path="m,l,21600r21600,l21600,xe">
+                <v:stroke joinstyle="miter"/>
+                <v:path gradientshapeok="t" o:connecttype="rect"/>
+              </v:shapetype>
+              <v:shape id="Text Box 1" o:spid="_x0000_s1026" type="#_x0000_t202" style="position:absolute;margin-left:0;margin-top:315.8pt;width:298.8pt;height:.05pt;z-index:251660288;visibility:visible;mso-wrap-style:square;mso-width-percent:0;mso-wrap-distance-left:9pt;mso-wrap-distance-top:0;mso-wrap-distance-right:9pt;mso-wrap-distance-bottom:0;mso-position-horizontal:absolute;mso-position-horizontal-relative:text;mso-position-vertical:absolute;mso-position-vertical-relative:text;mso-width-percent:0;mso-width-relative:margin;v-text-anchor:top" o:gfxdata="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" stroked="f">
+                <v:textbox style="mso-fit-shape-to-text:t" inset="0,0,0,0">
+                  <w:txbxContent>
+                    <w:p>
+                      <w:pPr>
+                        <w:pStyle w:val="Caption"/>
+                        <w:rPr>
+                          <w:sz w:val="24"/>
+                          <w:szCs w:val="24"/>
+                        </w:rPr>
+                      </w:pPr>
+                      <w:r>
+                        <w:t xml:space="preserve">Figure </w:t>
+                      </w:r>
+                      <w:fldSimple w:instr=" SEQ Figure \* ARABIC ">
+                        <w:r>
+                          <w:rPr>
+                            <w:noProof/>
+                          </w:rPr>
+                          <w:t>1</w:t>
+                        </w:r>
+                      </w:fldSimple>
+                      <w:r>
+                        <w:t>: Class Diagram of KWIK</w:t>
+                      </w:r>
+                    </w:p>
+                  </w:txbxContent>
+                </v:textbox>
+                <w10:wrap type="tight"/>
+              </v:shape>
+            </w:pict>
+          </mc:Fallback>
+        </mc:AlternateContent>
+      </w:r>
+      <w:r>
+        <w:rPr>
+          <w:noProof/>
+          <w:lang w:val="en-SG"/>
+        </w:rPr>
         <w:drawing>
-          <wp:anchor distT="0" distB="0" distL="114300" distR="114300" simplePos="0" relativeHeight="251658240" behindDoc="1" locked="0" layoutInCell="1" allowOverlap="1" wp14:anchorId="08596284" wp14:editId="68250B9C">
+          <wp:anchor distT="0" distB="0" distL="114300" distR="114300" simplePos="0" relativeHeight="251658240" behindDoc="1" locked="0" layoutInCell="1" allowOverlap="1" wp14:anchorId="151C19BA" wp14:editId="7213BC0D">
             <wp:simplePos x="0" y="0"/>
             <wp:positionH relativeFrom="column">
               <wp:posOffset>0</wp:posOffset>
             </wp:positionH>
             <wp:positionV relativeFrom="paragraph">
-              <wp:posOffset>232410</wp:posOffset>
+              <wp:posOffset>309245</wp:posOffset>
             </wp:positionV>
             <wp:extent cx="5942330" cy="3847465"/>
             <wp:effectExtent l="0" t="0" r="1270" b="635"/>
@@ -482,163 +613,6 @@
       </w:r>
       <w:r>
         <w:rPr>
-          <w:noProof/>
-          <w:lang w:val="en-SG"/>
-        </w:rPr>
-        <mc:AlternateContent>
-          <mc:Choice Requires="wps">
-            <w:drawing>
-              <wp:anchor distT="0" distB="0" distL="114300" distR="114300" simplePos="0" relativeHeight="251660288" behindDoc="0" locked="0" layoutInCell="1" allowOverlap="1" wp14:anchorId="069E8121" wp14:editId="09CC9413">
-                <wp:simplePos x="0" y="0"/>
-                <wp:positionH relativeFrom="column">
-                  <wp:posOffset>0</wp:posOffset>
-                </wp:positionH>
-                <wp:positionV relativeFrom="paragraph">
-                  <wp:posOffset>3896360</wp:posOffset>
-                </wp:positionV>
-                <wp:extent cx="3794760" cy="635"/>
-                <wp:effectExtent l="0" t="0" r="0" b="0"/>
-                <wp:wrapTight wrapText="bothSides">
-                  <wp:wrapPolygon edited="0">
-                    <wp:start x="0" y="0"/>
-                    <wp:lineTo x="0" y="20057"/>
-                    <wp:lineTo x="21470" y="20057"/>
-                    <wp:lineTo x="21470" y="0"/>
-                    <wp:lineTo x="0" y="0"/>
-                  </wp:wrapPolygon>
-                </wp:wrapTight>
-                <wp:docPr id="1" name="Text Box 1"/>
-                <wp:cNvGraphicFramePr/>
-                <a:graphic xmlns:a="http://schemas.openxmlformats.org/drawingml/2006/main">
-                  <a:graphicData uri="http://schemas.microsoft.com/office/word/2010/wordprocessingShape">
-                    <wps:wsp>
-                      <wps:cNvSpPr txBox="1"/>
-                      <wps:spPr>
-                        <a:xfrm>
-                          <a:off x="0" y="0"/>
-                          <a:ext cx="3794760" cy="635"/>
-                        </a:xfrm>
-                        <a:prstGeom prst="rect">
-                          <a:avLst/>
-                        </a:prstGeom>
-                        <a:solidFill>
-                          <a:prstClr val="white"/>
-                        </a:solidFill>
-                        <a:ln>
-                          <a:noFill/>
-                        </a:ln>
-                        <a:effectLst/>
-                      </wps:spPr>
-                      <wps:txbx>
-                        <w:txbxContent>
-                          <w:p>
-                            <w:pPr>
-                              <w:pStyle w:val="Caption"/>
-                              <w:rPr>
-                                <w:sz w:val="24"/>
-                                <w:szCs w:val="24"/>
-                              </w:rPr>
-                            </w:pPr>
-                            <w:r>
-                              <w:t xml:space="preserve">Figure </w:t>
-                            </w:r>
-                            <w:r>
-                              <w:fldChar w:fldCharType="begin"/>
-                            </w:r>
-                            <w:r>
-                              <w:instrText xml:space="preserve"> SEQ Figure \* ARABIC </w:instrText>
-                            </w:r>
-                            <w:r>
-                              <w:fldChar w:fldCharType="separate"/>
-                            </w:r>
-                            <w:r>
-                              <w:rPr>
-                                <w:noProof/>
-                              </w:rPr>
-                              <w:t>1</w:t>
-                            </w:r>
-                            <w:r>
-                              <w:rPr>
-                                <w:noProof/>
-                              </w:rPr>
-                              <w:fldChar w:fldCharType="end"/>
-                            </w:r>
-                            <w:r>
-                              <w:t>: Class Diagram of KWIK</w:t>
-                            </w:r>
-                          </w:p>
-                        </w:txbxContent>
-                      </wps:txbx>
-                      <wps:bodyPr rot="0" spcFirstLastPara="0" vertOverflow="overflow" horzOverflow="overflow" vert="horz" wrap="square" lIns="0" tIns="0" rIns="0" bIns="0" numCol="1" spcCol="0" rtlCol="0" fromWordArt="0" anchor="t" anchorCtr="0" forceAA="0" compatLnSpc="1">
-                        <a:prstTxWarp prst="textNoShape">
-                          <a:avLst/>
-                        </a:prstTxWarp>
-                        <a:spAutoFit/>
-                      </wps:bodyPr>
-                    </wps:wsp>
-                  </a:graphicData>
-                </a:graphic>
-                <wp14:sizeRelH relativeFrom="margin">
-                  <wp14:pctWidth>0</wp14:pctWidth>
-                </wp14:sizeRelH>
-              </wp:anchor>
-            </w:drawing>
-          </mc:Choice>
-          <mc:Fallback>
-            <w:pict>
-              <v:shapetype id="_x0000_t202" coordsize="21600,21600" o:spt="202" path="m,l,21600r21600,l21600,xe">
-                <v:stroke joinstyle="miter"/>
-                <v:path gradientshapeok="t" o:connecttype="rect"/>
-              </v:shapetype>
-              <v:shape id="Text Box 1" o:spid="_x0000_s1026" type="#_x0000_t202" style="position:absolute;margin-left:0;margin-top:306.8pt;width:298.8pt;height:.05pt;z-index:251660288;visibility:visible;mso-wrap-style:square;mso-width-percent:0;mso-wrap-distance-left:9pt;mso-wrap-distance-top:0;mso-wrap-distance-right:9pt;mso-wrap-distance-bottom:0;mso-position-horizontal:absolute;mso-position-horizontal-relative:text;mso-position-vertical:absolute;mso-position-vertical-relative:text;mso-width-percent:0;mso-width-relative:margin;v-text-anchor:top" o:gfxdata="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" stroked="f">
-                <v:textbox style="mso-fit-shape-to-text:t" inset="0,0,0,0">
-                  <w:txbxContent>
-                    <w:p>
-                      <w:pPr>
-                        <w:pStyle w:val="Caption"/>
-                        <w:rPr>
-                          <w:sz w:val="24"/>
-                          <w:szCs w:val="24"/>
-                        </w:rPr>
-                      </w:pPr>
-                      <w:r>
-                        <w:t xml:space="preserve">Figure </w:t>
-                      </w:r>
-                      <w:r>
-                        <w:fldChar w:fldCharType="begin"/>
-                      </w:r>
-                      <w:r>
-                        <w:instrText xml:space="preserve"> SEQ Figure \* ARABIC </w:instrText>
-                      </w:r>
-                      <w:r>
-                        <w:fldChar w:fldCharType="separate"/>
-                      </w:r>
-                      <w:r>
-                        <w:rPr>
-                          <w:noProof/>
-                        </w:rPr>
-                        <w:t>1</w:t>
-                      </w:r>
-                      <w:r>
-                        <w:rPr>
-                          <w:noProof/>
-                        </w:rPr>
-                        <w:fldChar w:fldCharType="end"/>
-                      </w:r>
-                      <w:r>
-                        <w:t>: Class Diagram of KWIK</w:t>
-                      </w:r>
-                    </w:p>
-                  </w:txbxContent>
-                </v:textbox>
-                <w10:wrap type="tight"/>
-              </v:shape>
-            </w:pict>
-          </mc:Fallback>
-        </mc:AlternateContent>
-      </w:r>
-      <w:r>
-        <w:rPr>
           <w:sz w:val="24"/>
           <w:szCs w:val="24"/>
         </w:rPr>
@@ -649,36 +623,77 @@
           <w:sz w:val="24"/>
           <w:szCs w:val="24"/>
         </w:rPr>
-        <w:t xml:space="preserve">ws in Figure 1 </w:t>
-      </w:r>
-      <w:proofErr w:type="spellStart"/>
-      <w:r>
-        <w:rPr>
-          <w:sz w:val="24"/>
-          <w:szCs w:val="24"/>
-        </w:rPr>
-        <w:t>below.</w:t>
-      </w:r>
-      <w:r>
-        <w:t>The</w:t>
-      </w:r>
-      <w:proofErr w:type="spellEnd"/>
-      <w:r>
-        <w:t xml:space="preserve"> master control, which is the </w:t>
+        <w:t>ws in Figure 1 below.</w:t>
+      </w:r>
+      <w:bookmarkStart w:id="0" w:name="_GoBack"/>
+      <w:bookmarkEnd w:id="0"/>
+      <w:r>
+        <w:rPr>
+          <w:sz w:val="24"/>
+          <w:szCs w:val="24"/>
+        </w:rPr>
+        <w:br/>
       </w:r>
       <w:r>
         <w:lastRenderedPageBreak/>
-        <w:t xml:space="preserve">KWIK program itself, will call the different methods stage by stage. Each method will then call the methods of the respective classes to process the data. In all, 8 modules will be handling the data from input </w:t>
-      </w:r>
-      <w:r>
-        <w:t xml:space="preserve">to </w:t>
-      </w:r>
-      <w:r>
-        <w:t xml:space="preserve">output. This is illustrated in Figure 2 below. </w:t>
+        <w:t xml:space="preserve">The master control, which is the KWIK program itself, will call </w:t>
+      </w:r>
+      <w:r>
+        <w:t>its</w:t>
+      </w:r>
+      <w:r>
+        <w:t xml:space="preserve"> different methods stage by stage. Each </w:t>
+      </w:r>
+      <w:r>
+        <w:t xml:space="preserve">KWIK </w:t>
+      </w:r>
+      <w:r>
+        <w:t>method will then call the methods of the respecti</w:t>
+      </w:r>
+      <w:r>
+        <w:t xml:space="preserve">ve classes to process the data. </w:t>
+      </w:r>
+      <w:r>
+        <w:t>O</w:t>
+      </w:r>
+      <w:r>
+        <w:t xml:space="preserve">nce done processing, each of these methods, which made up 8 modules in total, will </w:t>
+      </w:r>
+      <w:r>
+        <w:t>return the proce</w:t>
+      </w:r>
+      <w:r>
+        <w:t>ssed data to the master control. The master control thus has full access to the data at any time</w:t>
+      </w:r>
+      <w:r>
+        <w:t xml:space="preserve"> and</w:t>
+      </w:r>
+      <w:r>
+        <w:t xml:space="preserve"> </w:t>
+      </w:r>
+      <w:r>
+        <w:t xml:space="preserve">the </w:t>
+      </w:r>
+      <w:r>
+        <w:t xml:space="preserve">different modules </w:t>
+      </w:r>
+      <w:r>
+        <w:t xml:space="preserve">will be invoked </w:t>
+      </w:r>
+      <w:r>
+        <w:t>to process the data from input to output</w:t>
+      </w:r>
+      <w:r>
+        <w:t xml:space="preserve"> in sequential order</w:t>
+      </w:r>
+      <w:r>
+        <w:t xml:space="preserve">. </w:t>
+      </w:r>
+      <w:r>
+        <w:t xml:space="preserve">This is illustrated in Figure 2 below. </w:t>
       </w:r>
     </w:p>
     <w:p>
-      <w:bookmarkStart w:id="0" w:name="_GoBack"/>
       <w:r>
         <w:rPr>
           <w:noProof/>
@@ -732,7 +747,6 @@
           </wp:inline>
         </w:drawing>
       </w:r>
-      <w:bookmarkEnd w:id="0"/>
     </w:p>
     <w:p>
       <w:pPr>
@@ -741,27 +755,14 @@
       <w:r>
         <w:t xml:space="preserve">Figure </w:t>
       </w:r>
-      <w:r>
-        <w:fldChar w:fldCharType="begin"/>
-      </w:r>
-      <w:r>
-        <w:instrText xml:space="preserve"> SEQ Figure \* ARABIC </w:instrText>
-      </w:r>
-      <w:r>
-        <w:fldChar w:fldCharType="separate"/>
-      </w:r>
-      <w:r>
-        <w:rPr>
-          <w:noProof/>
-        </w:rPr>
-        <w:t>2</w:t>
-      </w:r>
-      <w:r>
-        <w:rPr>
-          <w:noProof/>
-        </w:rPr>
-        <w:fldChar w:fldCharType="end"/>
-      </w:r>
+      <w:fldSimple w:instr=" SEQ Figure \* ARABIC ">
+        <w:r>
+          <w:rPr>
+            <w:noProof/>
+          </w:rPr>
+          <w:t>2</w:t>
+        </w:r>
+      </w:fldSimple>
       <w:r>
         <w:t>: Method calls of KWIK</w:t>
       </w:r>
@@ -1278,7 +1279,7 @@
           <w:rPr>
             <w:noProof/>
           </w:rPr>
-          <w:t>2</w:t>
+          <w:t>1</w:t>
         </w:r>
         <w:r>
           <w:rPr>

--- a/KIWC-KWAC-KWOC/doc/report.docx
+++ b/KIWC-KWAC-KWOC/doc/report.docx
@@ -625,73 +625,76 @@
         </w:rPr>
         <w:t>ws in Figure 1 below.</w:t>
       </w:r>
+      <w:r>
+        <w:rPr>
+          <w:sz w:val="24"/>
+          <w:szCs w:val="24"/>
+        </w:rPr>
+        <w:br/>
+      </w:r>
+      <w:r>
+        <w:lastRenderedPageBreak/>
+        <w:t xml:space="preserve">The master control, which is the KWIK program itself, will call </w:t>
+      </w:r>
+      <w:r>
+        <w:t>its</w:t>
+      </w:r>
+      <w:r>
+        <w:t xml:space="preserve"> different methods stage by stage. Each </w:t>
+      </w:r>
+      <w:r>
+        <w:t xml:space="preserve">KWIK </w:t>
+      </w:r>
+      <w:r>
+        <w:t>method will then call the methods of the respecti</w:t>
+      </w:r>
+      <w:r>
+        <w:t xml:space="preserve">ve classes to process the data. </w:t>
+      </w:r>
+      <w:r>
+        <w:t>O</w:t>
+      </w:r>
+      <w:r>
+        <w:t xml:space="preserve">nce done processing, each of these methods, which made up 8 modules in total, will </w:t>
+      </w:r>
+      <w:r>
+        <w:t xml:space="preserve">then </w:t>
+      </w:r>
+      <w:r>
+        <w:t>return the proce</w:t>
+      </w:r>
+      <w:r>
+        <w:t>ssed data to the master control. The master control thus has full access to the data at any time</w:t>
+      </w:r>
+      <w:r>
+        <w:t xml:space="preserve"> and</w:t>
+      </w:r>
+      <w:r>
+        <w:t xml:space="preserve"> </w:t>
+      </w:r>
+      <w:r>
+        <w:t xml:space="preserve">the </w:t>
+      </w:r>
+      <w:r>
+        <w:t xml:space="preserve">different modules </w:t>
+      </w:r>
+      <w:r>
+        <w:t xml:space="preserve">will be invoked </w:t>
+      </w:r>
+      <w:r>
+        <w:t>to process the data from input to output</w:t>
+      </w:r>
+      <w:r>
+        <w:t xml:space="preserve"> in sequential order</w:t>
+      </w:r>
+      <w:r>
+        <w:t xml:space="preserve">. </w:t>
+      </w:r>
+      <w:r>
+        <w:t xml:space="preserve">This is illustrated in Figure 2 below. </w:t>
+      </w:r>
       <w:bookmarkStart w:id="0" w:name="_GoBack"/>
       <w:bookmarkEnd w:id="0"/>
-      <w:r>
-        <w:rPr>
-          <w:sz w:val="24"/>
-          <w:szCs w:val="24"/>
-        </w:rPr>
-        <w:br/>
-      </w:r>
-      <w:r>
-        <w:lastRenderedPageBreak/>
-        <w:t xml:space="preserve">The master control, which is the KWIK program itself, will call </w:t>
-      </w:r>
-      <w:r>
-        <w:t>its</w:t>
-      </w:r>
-      <w:r>
-        <w:t xml:space="preserve"> different methods stage by stage. Each </w:t>
-      </w:r>
-      <w:r>
-        <w:t xml:space="preserve">KWIK </w:t>
-      </w:r>
-      <w:r>
-        <w:t>method will then call the methods of the respecti</w:t>
-      </w:r>
-      <w:r>
-        <w:t xml:space="preserve">ve classes to process the data. </w:t>
-      </w:r>
-      <w:r>
-        <w:t>O</w:t>
-      </w:r>
-      <w:r>
-        <w:t xml:space="preserve">nce done processing, each of these methods, which made up 8 modules in total, will </w:t>
-      </w:r>
-      <w:r>
-        <w:t>return the proce</w:t>
-      </w:r>
-      <w:r>
-        <w:t>ssed data to the master control. The master control thus has full access to the data at any time</w:t>
-      </w:r>
-      <w:r>
-        <w:t xml:space="preserve"> and</w:t>
-      </w:r>
-      <w:r>
-        <w:t xml:space="preserve"> </w:t>
-      </w:r>
-      <w:r>
-        <w:t xml:space="preserve">the </w:t>
-      </w:r>
-      <w:r>
-        <w:t xml:space="preserve">different modules </w:t>
-      </w:r>
-      <w:r>
-        <w:t xml:space="preserve">will be invoked </w:t>
-      </w:r>
-      <w:r>
-        <w:t>to process the data from input to output</w:t>
-      </w:r>
-      <w:r>
-        <w:t xml:space="preserve"> in sequential order</w:t>
-      </w:r>
-      <w:r>
-        <w:t xml:space="preserve">. </w:t>
-      </w:r>
-      <w:r>
-        <w:t xml:space="preserve">This is illustrated in Figure 2 below. </w:t>
-      </w:r>
     </w:p>
     <w:p>
       <w:r>

--- a/KIWC-KWAC-KWOC/doc/report.docx
+++ b/KIWC-KWAC-KWOC/doc/report.docx
@@ -83,17 +83,23 @@
         <w:r>
           <w:rPr>
             <w:rStyle w:val="Hyperlink"/>
-            <w:sz w:val="24"/>
-            <w:szCs w:val="24"/>
           </w:rPr>
-          <w:t>https://github.com/jasontbk/KWIC-KWAC-KWOC-.git</w:t>
+          <w:t>https://github.com/jasontbk/KWIC-KWAC-K</w:t>
+        </w:r>
+        <w:r>
+          <w:rPr>
+            <w:rStyle w:val="Hyperlink"/>
+          </w:rPr>
+          <w:t>W</w:t>
+        </w:r>
+        <w:r>
+          <w:rPr>
+            <w:rStyle w:val="Hyperlink"/>
+          </w:rPr>
+          <w:t>OC-</w:t>
         </w:r>
       </w:hyperlink>
       <w:r>
-        <w:rPr>
-          <w:sz w:val="24"/>
-          <w:szCs w:val="24"/>
-        </w:rPr>
         <w:t xml:space="preserve"> </w:t>
       </w:r>
     </w:p>
@@ -232,6 +238,8 @@
             <w:r>
               <w:t>A0087084X</w:t>
             </w:r>
+            <w:bookmarkStart w:id="0" w:name="_GoBack"/>
+            <w:bookmarkEnd w:id="0"/>
           </w:p>
         </w:tc>
         <w:tc>
@@ -467,14 +475,27 @@
                             <w:r>
                               <w:t xml:space="preserve">Figure </w:t>
                             </w:r>
-                            <w:fldSimple w:instr=" SEQ Figure \* ARABIC ">
-                              <w:r>
-                                <w:rPr>
-                                  <w:noProof/>
-                                </w:rPr>
-                                <w:t>1</w:t>
-                              </w:r>
-                            </w:fldSimple>
+                            <w:r>
+                              <w:fldChar w:fldCharType="begin"/>
+                            </w:r>
+                            <w:r>
+                              <w:instrText xml:space="preserve"> SEQ Figure \* ARABIC </w:instrText>
+                            </w:r>
+                            <w:r>
+                              <w:fldChar w:fldCharType="separate"/>
+                            </w:r>
+                            <w:r>
+                              <w:rPr>
+                                <w:noProof/>
+                              </w:rPr>
+                              <w:t>1</w:t>
+                            </w:r>
+                            <w:r>
+                              <w:rPr>
+                                <w:noProof/>
+                              </w:rPr>
+                              <w:fldChar w:fldCharType="end"/>
+                            </w:r>
                             <w:r>
                               <w:t>: Class Diagram of KWIK</w:t>
                             </w:r>
@@ -693,8 +714,6 @@
       <w:r>
         <w:t xml:space="preserve">This is illustrated in Figure 2 below. </w:t>
       </w:r>
-      <w:bookmarkStart w:id="0" w:name="_GoBack"/>
-      <w:bookmarkEnd w:id="0"/>
     </w:p>
     <w:p>
       <w:r>
@@ -758,14 +777,27 @@
       <w:r>
         <w:t xml:space="preserve">Figure </w:t>
       </w:r>
-      <w:fldSimple w:instr=" SEQ Figure \* ARABIC ">
-        <w:r>
-          <w:rPr>
-            <w:noProof/>
-          </w:rPr>
-          <w:t>2</w:t>
-        </w:r>
-      </w:fldSimple>
+      <w:r>
+        <w:fldChar w:fldCharType="begin"/>
+      </w:r>
+      <w:r>
+        <w:instrText xml:space="preserve"> SEQ Figure \* ARABIC </w:instrText>
+      </w:r>
+      <w:r>
+        <w:fldChar w:fldCharType="separate"/>
+      </w:r>
+      <w:r>
+        <w:rPr>
+          <w:noProof/>
+        </w:rPr>
+        <w:t>2</w:t>
+      </w:r>
+      <w:r>
+        <w:rPr>
+          <w:noProof/>
+        </w:rPr>
+        <w:fldChar w:fldCharType="end"/>
+      </w:r>
       <w:r>
         <w:t>: Method calls of KWIK</w:t>
       </w:r>
@@ -1788,6 +1820,18 @@
       <w:szCs w:val="18"/>
     </w:rPr>
   </w:style>
+  <w:style w:type="character" w:styleId="FollowedHyperlink">
+    <w:name w:val="FollowedHyperlink"/>
+    <w:basedOn w:val="DefaultParagraphFont"/>
+    <w:uiPriority w:val="99"/>
+    <w:semiHidden/>
+    <w:unhideWhenUsed/>
+    <w:rsid w:val="005742E2"/>
+    <w:rPr>
+      <w:color w:val="800080" w:themeColor="followedHyperlink"/>
+      <w:u w:val="single"/>
+    </w:rPr>
+  </w:style>
 </w:styles>
 </file>
 
@@ -2183,6 +2227,18 @@
       <w:color w:val="4F81BD" w:themeColor="accent1"/>
       <w:sz w:val="18"/>
       <w:szCs w:val="18"/>
+    </w:rPr>
+  </w:style>
+  <w:style w:type="character" w:styleId="FollowedHyperlink">
+    <w:name w:val="FollowedHyperlink"/>
+    <w:basedOn w:val="DefaultParagraphFont"/>
+    <w:uiPriority w:val="99"/>
+    <w:semiHidden/>
+    <w:unhideWhenUsed/>
+    <w:rsid w:val="005742E2"/>
+    <w:rPr>
+      <w:color w:val="800080" w:themeColor="followedHyperlink"/>
+      <w:u w:val="single"/>
     </w:rPr>
   </w:style>
 </w:styles>
